--- a/企业工程实习.docx
+++ b/企业工程实习.docx
@@ -99,8 +99,6 @@
           <w:b/>
         </w:rPr>
       </w:pPr>
-      <w:bookmarkStart w:id="0" w:name="_GoBack"/>
-      <w:bookmarkEnd w:id="0"/>
     </w:p>
     <w:p>
       <w:pPr>
@@ -115,10 +113,13 @@
           <w:b/>
         </w:rPr>
       </w:pPr>
+      <w:bookmarkStart w:id="0" w:name="_GoBack"/>
+      <w:bookmarkEnd w:id="0"/>
     </w:p>
     <w:p>
       <w:pPr>
         <w:spacing w:line="360" w:lineRule="auto"/>
+        <w:jc w:val="both"/>
         <w:rPr>
           <w:rFonts w:hint="eastAsia"/>
         </w:rPr>
@@ -130,7 +131,7 @@
               <wp:anchor distT="0" distB="0" distL="114300" distR="114300" simplePos="0" relativeHeight="251664384" behindDoc="0" locked="0" layoutInCell="1" allowOverlap="1">
                 <wp:simplePos x="0" y="0"/>
                 <wp:positionH relativeFrom="column">
-                  <wp:posOffset>622935</wp:posOffset>
+                  <wp:posOffset>1864995</wp:posOffset>
                 </wp:positionH>
                 <wp:positionV relativeFrom="paragraph">
                   <wp:posOffset>217805</wp:posOffset>
@@ -172,7 +173,7 @@
           </mc:Choice>
           <mc:Fallback>
             <w:pict>
-              <v:line id="直接连接符 8" o:spid="_x0000_s1026" o:spt="20" style="position:absolute;left:0pt;margin-left:49.05pt;margin-top:17.15pt;height:0pt;width:283.45pt;z-index:251664384;mso-width-relative:page;mso-height-relative:page;" filled="f" stroked="t" coordsize="21600,21600" o:gfxdata="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">
+              <v:line id="直接连接符 8" o:spid="_x0000_s1026" o:spt="20" style="position:absolute;left:0pt;margin-left:146.85pt;margin-top:17.15pt;height:0pt;width:283.45pt;z-index:251664384;mso-width-relative:page;mso-height-relative:page;" filled="f" stroked="t" coordsize="21600,21600" o:gfxdata="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">
                 <v:fill on="f" focussize="0,0"/>
                 <v:stroke color="#000000" joinstyle="round"/>
                 <v:imagedata o:title=""/>
@@ -185,13 +186,28 @@
       <w:r>
         <w:rPr>
           <w:rFonts w:hint="eastAsia"/>
+          <w:lang w:val="en-US" w:eastAsia="zh-CN"/>
+        </w:rPr>
+        <w:t xml:space="preserve">                   </w:t>
+      </w:r>
+      <w:r>
+        <w:rPr>
+          <w:rFonts w:hint="eastAsia"/>
         </w:rPr>
         <w:t>课程名称</w:t>
       </w:r>
+      <w:r>
+        <w:rPr>
+          <w:rFonts w:hint="eastAsia"/>
+          <w:lang w:val="en-US" w:eastAsia="zh-CN"/>
+        </w:rPr>
+        <w:t xml:space="preserve">                   企业工程实习</w:t>
+      </w:r>
     </w:p>
     <w:p>
       <w:pPr>
         <w:spacing w:line="360" w:lineRule="auto"/>
+        <w:jc w:val="center"/>
         <w:rPr>
           <w:rFonts w:hint="eastAsia"/>
         </w:rPr>
@@ -200,6 +216,7 @@
     <w:p>
       <w:pPr>
         <w:spacing w:line="360" w:lineRule="auto"/>
+        <w:jc w:val="both"/>
       </w:pPr>
       <w:r>
         <mc:AlternateContent>
@@ -208,7 +225,7 @@
               <wp:anchor distT="0" distB="0" distL="114300" distR="114300" simplePos="0" relativeHeight="251665408" behindDoc="0" locked="0" layoutInCell="1" allowOverlap="1">
                 <wp:simplePos x="0" y="0"/>
                 <wp:positionH relativeFrom="column">
-                  <wp:posOffset>622935</wp:posOffset>
+                  <wp:posOffset>1872615</wp:posOffset>
                 </wp:positionH>
                 <wp:positionV relativeFrom="paragraph">
                   <wp:posOffset>282575</wp:posOffset>
@@ -250,7 +267,7 @@
           </mc:Choice>
           <mc:Fallback>
             <w:pict>
-              <v:line id="直接连接符 7" o:spid="_x0000_s1026" o:spt="20" style="position:absolute;left:0pt;margin-left:49.05pt;margin-top:22.25pt;height:0pt;width:283.45pt;z-index:251665408;mso-width-relative:page;mso-height-relative:page;" filled="f" stroked="t" coordsize="21600,21600" o:gfxdata="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">
+              <v:line id="直接连接符 7" o:spid="_x0000_s1026" o:spt="20" style="position:absolute;left:0pt;margin-left:147.45pt;margin-top:22.25pt;height:0pt;width:283.45pt;z-index:251665408;mso-width-relative:page;mso-height-relative:page;" filled="f" stroked="t" coordsize="21600,21600" o:gfxdata="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">
                 <v:fill on="f" focussize="0,0"/>
                 <v:stroke color="#000000" joinstyle="round"/>
                 <v:imagedata o:title=""/>
@@ -263,6 +280,13 @@
       <w:r>
         <w:rPr>
           <w:rFonts w:hint="eastAsia"/>
+          <w:lang w:val="en-US" w:eastAsia="zh-CN"/>
+        </w:rPr>
+        <w:t xml:space="preserve">                   </w:t>
+      </w:r>
+      <w:r>
+        <w:rPr>
+          <w:rFonts w:hint="eastAsia"/>
         </w:rPr>
         <w:t>企业岗位</w:t>
       </w:r>
@@ -280,6 +304,7 @@
     <w:p/>
     <w:p>
       <w:pPr>
+        <w:jc w:val="both"/>
         <w:rPr>
           <w:rFonts w:hint="eastAsia"/>
         </w:rPr>
@@ -291,7 +316,7 @@
               <wp:anchor distT="0" distB="0" distL="114300" distR="114300" simplePos="0" relativeHeight="251658240" behindDoc="0" locked="0" layoutInCell="0" allowOverlap="1">
                 <wp:simplePos x="0" y="0"/>
                 <wp:positionH relativeFrom="column">
-                  <wp:posOffset>689610</wp:posOffset>
+                  <wp:posOffset>2548890</wp:posOffset>
                 </wp:positionH>
                 <wp:positionV relativeFrom="paragraph">
                   <wp:posOffset>169545</wp:posOffset>
@@ -333,7 +358,7 @@
           </mc:Choice>
           <mc:Fallback>
             <w:pict>
-              <v:line id="直接连接符 6" o:spid="_x0000_s1026" o:spt="20" style="position:absolute;left:0pt;margin-left:54.3pt;margin-top:13.35pt;height:0pt;width:146.85pt;z-index:251658240;mso-width-relative:page;mso-height-relative:page;" filled="f" stroked="t" coordsize="21600,21600" o:allowincell="f" o:gfxdata="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">
+              <v:line id="直接连接符 6" o:spid="_x0000_s1026" o:spt="20" style="position:absolute;left:0pt;margin-left:200.7pt;margin-top:13.35pt;height:0pt;width:146.85pt;z-index:251658240;mso-width-relative:page;mso-height-relative:page;" filled="f" stroked="t" coordsize="21600,21600" o:allowincell="f" o:gfxdata="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">
                 <v:fill on="f" focussize="0,0"/>
                 <v:stroke color="#000000" joinstyle="round"/>
                 <v:imagedata o:title=""/>
@@ -346,6 +371,13 @@
       <w:r>
         <w:rPr>
           <w:rFonts w:hint="eastAsia"/>
+          <w:lang w:val="en-US" w:eastAsia="zh-CN"/>
+        </w:rPr>
+        <w:t xml:space="preserve">                           </w:t>
+      </w:r>
+      <w:r>
+        <w:rPr>
+          <w:rFonts w:hint="eastAsia"/>
         </w:rPr>
         <w:t>学生姓名</w:t>
       </w:r>
@@ -358,12 +390,16 @@
       </w:r>
     </w:p>
     <w:p>
-      <w:r>
-        <w:t xml:space="preserve">   </w:t>
-      </w:r>
-    </w:p>
-    <w:p>
-      <w:pPr>
+      <w:pPr>
+        <w:jc w:val="both"/>
+        <w:rPr>
+          <w:rFonts w:hint="eastAsia"/>
+        </w:rPr>
+      </w:pPr>
+    </w:p>
+    <w:p>
+      <w:pPr>
+        <w:jc w:val="both"/>
         <w:rPr>
           <w:rFonts w:hint="eastAsia"/>
         </w:rPr>
@@ -375,7 +411,7 @@
               <wp:anchor distT="0" distB="0" distL="114300" distR="114300" simplePos="0" relativeHeight="251659264" behindDoc="0" locked="0" layoutInCell="0" allowOverlap="1">
                 <wp:simplePos x="0" y="0"/>
                 <wp:positionH relativeFrom="column">
-                  <wp:posOffset>689610</wp:posOffset>
+                  <wp:posOffset>2556510</wp:posOffset>
                 </wp:positionH>
                 <wp:positionV relativeFrom="paragraph">
                   <wp:posOffset>169545</wp:posOffset>
@@ -417,7 +453,7 @@
           </mc:Choice>
           <mc:Fallback>
             <w:pict>
-              <v:line id="直接连接符 5" o:spid="_x0000_s1026" o:spt="20" style="position:absolute;left:0pt;margin-left:54.3pt;margin-top:13.35pt;height:0pt;width:146.85pt;z-index:251659264;mso-width-relative:page;mso-height-relative:page;" filled="f" stroked="t" coordsize="21600,21600" o:allowincell="f" o:gfxdata="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">
+              <v:line id="直接连接符 5" o:spid="_x0000_s1026" o:spt="20" style="position:absolute;left:0pt;margin-left:201.3pt;margin-top:13.35pt;height:0pt;width:146.85pt;z-index:251659264;mso-width-relative:page;mso-height-relative:page;" filled="f" stroked="t" coordsize="21600,21600" o:allowincell="f" o:gfxdata="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">
                 <v:fill on="f" focussize="0,0"/>
                 <v:stroke color="#000000" joinstyle="round"/>
                 <v:imagedata o:title=""/>
@@ -430,6 +466,13 @@
       <w:r>
         <w:rPr>
           <w:rFonts w:hint="eastAsia"/>
+          <w:lang w:val="en-US" w:eastAsia="zh-CN"/>
+        </w:rPr>
+        <w:t xml:space="preserve">                           </w:t>
+      </w:r>
+      <w:r>
+        <w:rPr>
+          <w:rFonts w:hint="eastAsia"/>
         </w:rPr>
         <w:t>学</w:t>
       </w:r>
@@ -451,12 +494,16 @@
       </w:r>
     </w:p>
     <w:p>
-      <w:r>
-        <w:t xml:space="preserve">   </w:t>
-      </w:r>
-    </w:p>
-    <w:p>
-      <w:pPr>
+      <w:pPr>
+        <w:jc w:val="both"/>
+        <w:rPr>
+          <w:rFonts w:hint="eastAsia"/>
+        </w:rPr>
+      </w:pPr>
+    </w:p>
+    <w:p>
+      <w:pPr>
+        <w:jc w:val="both"/>
         <w:rPr>
           <w:rFonts w:hint="eastAsia"/>
         </w:rPr>
@@ -468,7 +515,7 @@
               <wp:anchor distT="0" distB="0" distL="114300" distR="114300" simplePos="0" relativeHeight="251660288" behindDoc="0" locked="0" layoutInCell="0" allowOverlap="1">
                 <wp:simplePos x="0" y="0"/>
                 <wp:positionH relativeFrom="column">
-                  <wp:posOffset>689610</wp:posOffset>
+                  <wp:posOffset>2556510</wp:posOffset>
                 </wp:positionH>
                 <wp:positionV relativeFrom="paragraph">
                   <wp:posOffset>179070</wp:posOffset>
@@ -510,7 +557,7 @@
           </mc:Choice>
           <mc:Fallback>
             <w:pict>
-              <v:line id="直接连接符 4" o:spid="_x0000_s1026" o:spt="20" style="position:absolute;left:0pt;margin-left:54.3pt;margin-top:14.1pt;height:0pt;width:146.85pt;z-index:251660288;mso-width-relative:page;mso-height-relative:page;" filled="f" stroked="t" coordsize="21600,21600" o:allowincell="f" o:gfxdata="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">
+              <v:line id="直接连接符 4" o:spid="_x0000_s1026" o:spt="20" style="position:absolute;left:0pt;margin-left:201.3pt;margin-top:14.1pt;height:0pt;width:146.85pt;z-index:251660288;mso-width-relative:page;mso-height-relative:page;" filled="f" stroked="t" coordsize="21600,21600" o:allowincell="f" o:gfxdata="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">
                 <v:fill on="f" focussize="0,0"/>
                 <v:stroke color="#000000" joinstyle="round"/>
                 <v:imagedata o:title=""/>
@@ -523,6 +570,13 @@
       <w:r>
         <w:rPr>
           <w:rFonts w:hint="eastAsia"/>
+          <w:lang w:val="en-US" w:eastAsia="zh-CN"/>
+        </w:rPr>
+        <w:t xml:space="preserve">                           </w:t>
+      </w:r>
+      <w:r>
+        <w:rPr>
+          <w:rFonts w:hint="eastAsia"/>
         </w:rPr>
         <w:t>专</w:t>
       </w:r>
@@ -544,11 +598,14 @@
       </w:r>
     </w:p>
     <w:p>
-      <w:r>
-        <w:t xml:space="preserve">   </w:t>
-      </w:r>
-    </w:p>
-    <w:p>
+      <w:pPr>
+        <w:jc w:val="center"/>
+      </w:pPr>
+    </w:p>
+    <w:p>
+      <w:pPr>
+        <w:jc w:val="both"/>
+      </w:pPr>
       <w:r>
         <mc:AlternateContent>
           <mc:Choice Requires="wps">
@@ -556,7 +613,7 @@
               <wp:anchor distT="0" distB="0" distL="114300" distR="114300" simplePos="0" relativeHeight="251661312" behindDoc="0" locked="0" layoutInCell="0" allowOverlap="1">
                 <wp:simplePos x="0" y="0"/>
                 <wp:positionH relativeFrom="column">
-                  <wp:posOffset>689610</wp:posOffset>
+                  <wp:posOffset>2556510</wp:posOffset>
                 </wp:positionH>
                 <wp:positionV relativeFrom="paragraph">
                   <wp:posOffset>181610</wp:posOffset>
@@ -598,7 +655,7 @@
           </mc:Choice>
           <mc:Fallback>
             <w:pict>
-              <v:line id="直接连接符 3" o:spid="_x0000_s1026" o:spt="20" style="position:absolute;left:0pt;margin-left:54.3pt;margin-top:14.3pt;height:0pt;width:146.85pt;z-index:251661312;mso-width-relative:page;mso-height-relative:page;" filled="f" stroked="t" coordsize="21600,21600" o:allowincell="f" o:gfxdata="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">
+              <v:line id="直接连接符 3" o:spid="_x0000_s1026" o:spt="20" style="position:absolute;left:0pt;margin-left:201.3pt;margin-top:14.3pt;height:0pt;width:146.85pt;z-index:251661312;mso-width-relative:page;mso-height-relative:page;" filled="f" stroked="t" coordsize="21600,21600" o:allowincell="f" o:gfxdata="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">
                 <v:fill on="f" focussize="0,0"/>
                 <v:stroke color="#000000" joinstyle="round"/>
                 <v:imagedata o:title=""/>
@@ -611,6 +668,13 @@
       <w:r>
         <w:rPr>
           <w:rFonts w:hint="eastAsia"/>
+          <w:lang w:val="en-US" w:eastAsia="zh-CN"/>
+        </w:rPr>
+        <w:t xml:space="preserve">                           </w:t>
+      </w:r>
+      <w:r>
+        <w:rPr>
+          <w:rFonts w:hint="eastAsia"/>
         </w:rPr>
         <w:t>企业导师</w:t>
       </w:r>
@@ -626,12 +690,13 @@
       </w:r>
     </w:p>
     <w:p>
-      <w:r>
-        <w:t xml:space="preserve">  </w:t>
-      </w:r>
-    </w:p>
-    <w:p>
-      <w:pPr>
+      <w:pPr>
+        <w:jc w:val="center"/>
+      </w:pPr>
+    </w:p>
+    <w:p>
+      <w:pPr>
+        <w:jc w:val="both"/>
         <w:rPr>
           <w:rFonts w:hint="eastAsia"/>
         </w:rPr>
@@ -643,7 +708,7 @@
               <wp:anchor distT="0" distB="0" distL="114300" distR="114300" simplePos="0" relativeHeight="251662336" behindDoc="0" locked="0" layoutInCell="0" allowOverlap="1">
                 <wp:simplePos x="0" y="0"/>
                 <wp:positionH relativeFrom="column">
-                  <wp:posOffset>689610</wp:posOffset>
+                  <wp:posOffset>2556510</wp:posOffset>
                 </wp:positionH>
                 <wp:positionV relativeFrom="paragraph">
                   <wp:posOffset>179070</wp:posOffset>
@@ -685,7 +750,7 @@
           </mc:Choice>
           <mc:Fallback>
             <w:pict>
-              <v:line id="直接连接符 2" o:spid="_x0000_s1026" o:spt="20" style="position:absolute;left:0pt;margin-left:54.3pt;margin-top:14.1pt;height:0pt;width:146.85pt;z-index:251662336;mso-width-relative:page;mso-height-relative:page;" filled="f" stroked="t" coordsize="21600,21600" o:allowincell="f" o:gfxdata="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">
+              <v:line id="直接连接符 2" o:spid="_x0000_s1026" o:spt="20" style="position:absolute;left:0pt;margin-left:201.3pt;margin-top:14.1pt;height:0pt;width:146.85pt;z-index:251662336;mso-width-relative:page;mso-height-relative:page;" filled="f" stroked="t" coordsize="21600,21600" o:allowincell="f" o:gfxdata="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">
                 <v:fill on="f" focussize="0,0"/>
                 <v:stroke color="#000000" joinstyle="round"/>
                 <v:imagedata o:title=""/>
@@ -698,6 +763,13 @@
       <w:r>
         <w:rPr>
           <w:rFonts w:hint="eastAsia"/>
+          <w:lang w:val="en-US" w:eastAsia="zh-CN"/>
+        </w:rPr>
+        <w:t xml:space="preserve">                           </w:t>
+      </w:r>
+      <w:r>
+        <w:rPr>
+          <w:rFonts w:hint="eastAsia"/>
         </w:rPr>
         <w:t>学校导师</w:t>
       </w:r>
@@ -710,11 +782,17 @@
       </w:r>
     </w:p>
     <w:p>
-      <w:r>
-        <w:t xml:space="preserve">   </w:t>
-      </w:r>
-    </w:p>
-    <w:p>
+      <w:pPr>
+        <w:jc w:val="both"/>
+        <w:rPr>
+          <w:rFonts w:hint="eastAsia"/>
+        </w:rPr>
+      </w:pPr>
+    </w:p>
+    <w:p>
+      <w:pPr>
+        <w:jc w:val="both"/>
+      </w:pPr>
       <w:r>
         <mc:AlternateContent>
           <mc:Choice Requires="wps">
@@ -722,7 +800,7 @@
               <wp:anchor distT="0" distB="0" distL="114300" distR="114300" simplePos="0" relativeHeight="251663360" behindDoc="0" locked="0" layoutInCell="1" allowOverlap="1">
                 <wp:simplePos x="0" y="0"/>
                 <wp:positionH relativeFrom="column">
-                  <wp:posOffset>689610</wp:posOffset>
+                  <wp:posOffset>2556510</wp:posOffset>
                 </wp:positionH>
                 <wp:positionV relativeFrom="paragraph">
                   <wp:posOffset>179705</wp:posOffset>
@@ -764,7 +842,7 @@
           </mc:Choice>
           <mc:Fallback>
             <w:pict>
-              <v:line id="直接连接符 1" o:spid="_x0000_s1026" o:spt="20" style="position:absolute;left:0pt;margin-left:54.3pt;margin-top:14.15pt;height:0pt;width:146.85pt;z-index:251663360;mso-width-relative:page;mso-height-relative:page;" filled="f" stroked="t" coordsize="21600,21600" o:gfxdata="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">
+              <v:line id="直接连接符 1" o:spid="_x0000_s1026" o:spt="20" style="position:absolute;left:0pt;margin-left:201.3pt;margin-top:14.15pt;height:0pt;width:146.85pt;z-index:251663360;mso-width-relative:page;mso-height-relative:page;" filled="f" stroked="t" coordsize="21600,21600" o:gfxdata="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">
                 <v:fill on="f" focussize="0,0"/>
                 <v:stroke color="#000000" joinstyle="round"/>
                 <v:imagedata o:title=""/>
@@ -777,6 +855,13 @@
       <w:r>
         <w:rPr>
           <w:rFonts w:hint="eastAsia"/>
+          <w:lang w:val="en-US" w:eastAsia="zh-CN"/>
+        </w:rPr>
+        <w:t xml:space="preserve">                           </w:t>
+      </w:r>
+      <w:r>
+        <w:rPr>
+          <w:rFonts w:hint="eastAsia"/>
         </w:rPr>
         <w:t>完成日期</w:t>
       </w:r>
@@ -788,14 +873,13 @@
           <w:rFonts w:hint="eastAsia"/>
           <w:lang w:val="en-US" w:eastAsia="zh-CN"/>
         </w:rPr>
-        <w:t xml:space="preserve">         2017.5.16</w:t>
-      </w:r>
-    </w:p>
-    <w:p/>
+        <w:t xml:space="preserve">         2017.5.30</w:t>
+      </w:r>
+    </w:p>
     <w:p/>
     <w:sectPr>
       <w:pgSz w:w="11906" w:h="16838"/>
-      <w:pgMar w:top="1440" w:right="1800" w:bottom="1440" w:left="1800" w:header="851" w:footer="992" w:gutter="0"/>
+      <w:pgMar w:top="1440" w:right="1080" w:bottom="1440" w:left="1080" w:header="851" w:footer="992" w:gutter="0"/>
       <w:cols w:space="425" w:num="1"/>
       <w:docGrid w:type="lines" w:linePitch="312" w:charSpace="0"/>
     </w:sectPr>

--- a/企业工程实习.docx
+++ b/企业工程实习.docx
@@ -74,7 +74,7 @@
     <w:p/>
     <w:p>
       <w:pPr>
-        <w:pStyle w:val="5"/>
+        <w:pStyle w:val="16"/>
         <w:numPr>
           <w:ilvl w:val="0"/>
           <w:numId w:val="0"/>
@@ -88,7 +88,7 @@
     </w:p>
     <w:p>
       <w:pPr>
-        <w:pStyle w:val="5"/>
+        <w:pStyle w:val="16"/>
         <w:numPr>
           <w:ilvl w:val="0"/>
           <w:numId w:val="0"/>
@@ -102,7 +102,7 @@
     </w:p>
     <w:p>
       <w:pPr>
-        <w:pStyle w:val="5"/>
+        <w:pStyle w:val="16"/>
         <w:numPr>
           <w:ilvl w:val="0"/>
           <w:numId w:val="0"/>
@@ -113,8 +113,6 @@
           <w:b/>
         </w:rPr>
       </w:pPr>
-      <w:bookmarkStart w:id="0" w:name="_GoBack"/>
-      <w:bookmarkEnd w:id="0"/>
     </w:p>
     <w:p>
       <w:pPr>
@@ -877,6 +875,1687 @@
       </w:r>
     </w:p>
     <w:p/>
+    <w:p/>
+    <w:p/>
+    <w:p/>
+    <w:p/>
+    <w:p/>
+    <w:p/>
+    <w:p/>
+    <w:p/>
+    <w:p/>
+    <w:p/>
+    <w:p/>
+    <w:p>
+      <w:pPr>
+        <w:numPr>
+          <w:ilvl w:val="0"/>
+          <w:numId w:val="1"/>
+        </w:numPr>
+        <w:rPr>
+          <w:rFonts w:hint="eastAsia" w:asciiTheme="minorEastAsia" w:hAnsiTheme="minorEastAsia" w:eastAsiaTheme="minorEastAsia" w:cstheme="minorEastAsia"/>
+          <w:sz w:val="24"/>
+          <w:szCs w:val="24"/>
+          <w:lang w:val="en-US" w:eastAsia="zh-CN"/>
+        </w:rPr>
+      </w:pPr>
+      <w:r>
+        <w:rPr>
+          <w:rFonts w:hint="eastAsia" w:asciiTheme="minorEastAsia" w:hAnsiTheme="minorEastAsia" w:eastAsiaTheme="minorEastAsia" w:cstheme="minorEastAsia"/>
+          <w:b/>
+          <w:bCs/>
+          <w:sz w:val="28"/>
+          <w:szCs w:val="28"/>
+          <w:lang w:val="en-US" w:eastAsia="zh-CN"/>
+        </w:rPr>
+        <w:t>岗位概况</w:t>
+      </w:r>
+    </w:p>
+    <w:p>
+      <w:pPr>
+        <w:numPr>
+          <w:numId w:val="0"/>
+        </w:numPr>
+        <w:rPr>
+          <w:rFonts w:hint="eastAsia" w:asciiTheme="minorEastAsia" w:hAnsiTheme="minorEastAsia" w:eastAsiaTheme="minorEastAsia" w:cstheme="minorEastAsia"/>
+          <w:b/>
+          <w:bCs/>
+          <w:sz w:val="24"/>
+          <w:szCs w:val="24"/>
+          <w:lang w:val="en-US" w:eastAsia="zh-CN"/>
+        </w:rPr>
+      </w:pPr>
+      <w:r>
+        <w:rPr>
+          <w:rFonts w:hint="eastAsia" w:asciiTheme="minorEastAsia" w:hAnsiTheme="minorEastAsia" w:eastAsiaTheme="minorEastAsia" w:cstheme="minorEastAsia"/>
+          <w:b/>
+          <w:bCs/>
+          <w:sz w:val="24"/>
+          <w:szCs w:val="24"/>
+          <w:lang w:val="en-US" w:eastAsia="zh-CN"/>
+        </w:rPr>
+        <w:t>单位基本概况</w:t>
+      </w:r>
+    </w:p>
+    <w:p>
+      <w:pPr>
+        <w:keepNext w:val="0"/>
+        <w:keepLines w:val="0"/>
+        <w:pageBreakBefore w:val="0"/>
+        <w:widowControl w:val="0"/>
+        <w:numPr>
+          <w:ilvl w:val="0"/>
+          <w:numId w:val="0"/>
+        </w:numPr>
+        <w:kinsoku/>
+        <w:wordWrap/>
+        <w:overflowPunct/>
+        <w:topLinePunct w:val="0"/>
+        <w:autoSpaceDE/>
+        <w:autoSpaceDN/>
+        <w:bidi w:val="0"/>
+        <w:adjustRightInd/>
+        <w:snapToGrid/>
+        <w:spacing w:line="360" w:lineRule="auto"/>
+        <w:ind w:right="0" w:rightChars="0" w:firstLine="480" w:firstLineChars="200"/>
+        <w:jc w:val="both"/>
+        <w:textAlignment w:val="auto"/>
+        <w:outlineLvl w:val="9"/>
+        <w:rPr>
+          <w:rFonts w:hint="eastAsia" w:asciiTheme="minorEastAsia" w:hAnsiTheme="minorEastAsia" w:eastAsiaTheme="minorEastAsia" w:cstheme="minorEastAsia"/>
+          <w:sz w:val="24"/>
+          <w:szCs w:val="24"/>
+          <w:lang w:val="en-US" w:eastAsia="zh-CN"/>
+        </w:rPr>
+      </w:pPr>
+      <w:r>
+        <w:rPr>
+          <w:rFonts w:hint="eastAsia" w:asciiTheme="minorEastAsia" w:hAnsiTheme="minorEastAsia" w:eastAsiaTheme="minorEastAsia" w:cstheme="minorEastAsia"/>
+          <w:sz w:val="24"/>
+          <w:szCs w:val="24"/>
+          <w:lang w:val="en-US" w:eastAsia="zh-CN"/>
+        </w:rPr>
+        <w:t>我所在的公司是上海三思电子工程有限公司。</w:t>
+      </w:r>
+      <w:r>
+        <w:rPr>
+          <w:rFonts w:hint="eastAsia" w:asciiTheme="minorEastAsia" w:hAnsiTheme="minorEastAsia" w:eastAsiaTheme="minorEastAsia" w:cstheme="minorEastAsia"/>
+          <w:sz w:val="24"/>
+          <w:szCs w:val="24"/>
+          <w:lang w:val="en-US" w:eastAsia="zh-CN"/>
+        </w:rPr>
+        <w:fldChar w:fldCharType="begin"/>
+      </w:r>
+      <w:r>
+        <w:rPr>
+          <w:rFonts w:hint="eastAsia" w:asciiTheme="minorEastAsia" w:hAnsiTheme="minorEastAsia" w:eastAsiaTheme="minorEastAsia" w:cstheme="minorEastAsia"/>
+          <w:sz w:val="24"/>
+          <w:szCs w:val="24"/>
+          <w:lang w:val="en-US" w:eastAsia="zh-CN"/>
+        </w:rPr>
+        <w:instrText xml:space="preserve"> HYPERLINK "http://baike.baidu.com/item/%E4%B8%8A%E6%B5%B7%E4%B8%89%E6%80%9D" \t "http://baike.baidu.com/item/_blank" </w:instrText>
+      </w:r>
+      <w:r>
+        <w:rPr>
+          <w:rFonts w:hint="eastAsia" w:asciiTheme="minorEastAsia" w:hAnsiTheme="minorEastAsia" w:eastAsiaTheme="minorEastAsia" w:cstheme="minorEastAsia"/>
+          <w:sz w:val="24"/>
+          <w:szCs w:val="24"/>
+          <w:lang w:val="en-US" w:eastAsia="zh-CN"/>
+        </w:rPr>
+        <w:fldChar w:fldCharType="separate"/>
+      </w:r>
+      <w:r>
+        <w:rPr>
+          <w:rFonts w:hint="eastAsia" w:asciiTheme="minorEastAsia" w:hAnsiTheme="minorEastAsia" w:eastAsiaTheme="minorEastAsia" w:cstheme="minorEastAsia"/>
+          <w:sz w:val="24"/>
+          <w:szCs w:val="24"/>
+          <w:lang w:val="en-US" w:eastAsia="zh-CN"/>
+        </w:rPr>
+        <w:t>上海三思</w:t>
+      </w:r>
+      <w:r>
+        <w:rPr>
+          <w:rFonts w:hint="eastAsia" w:asciiTheme="minorEastAsia" w:hAnsiTheme="minorEastAsia" w:eastAsiaTheme="minorEastAsia" w:cstheme="minorEastAsia"/>
+          <w:sz w:val="24"/>
+          <w:szCs w:val="24"/>
+          <w:lang w:val="en-US" w:eastAsia="zh-CN"/>
+        </w:rPr>
+        <w:fldChar w:fldCharType="end"/>
+      </w:r>
+      <w:r>
+        <w:rPr>
+          <w:rFonts w:hint="eastAsia" w:asciiTheme="minorEastAsia" w:hAnsiTheme="minorEastAsia" w:eastAsiaTheme="minorEastAsia" w:cstheme="minorEastAsia"/>
+          <w:sz w:val="24"/>
+          <w:szCs w:val="24"/>
+          <w:lang w:val="en-US" w:eastAsia="zh-CN"/>
+        </w:rPr>
+        <w:t>成立于1993年，是专业从事</w:t>
+      </w:r>
+      <w:r>
+        <w:rPr>
+          <w:rFonts w:hint="eastAsia" w:asciiTheme="minorEastAsia" w:hAnsiTheme="minorEastAsia" w:eastAsiaTheme="minorEastAsia" w:cstheme="minorEastAsia"/>
+          <w:sz w:val="24"/>
+          <w:szCs w:val="24"/>
+          <w:lang w:val="en-US" w:eastAsia="zh-CN"/>
+        </w:rPr>
+        <w:fldChar w:fldCharType="begin"/>
+      </w:r>
+      <w:r>
+        <w:rPr>
+          <w:rFonts w:hint="eastAsia" w:asciiTheme="minorEastAsia" w:hAnsiTheme="minorEastAsia" w:eastAsiaTheme="minorEastAsia" w:cstheme="minorEastAsia"/>
+          <w:sz w:val="24"/>
+          <w:szCs w:val="24"/>
+          <w:lang w:val="en-US" w:eastAsia="zh-CN"/>
+        </w:rPr>
+        <w:instrText xml:space="preserve"> HYPERLINK "http://baike.baidu.com/item/LED" \t "http://baike.baidu.com/item/_blank" </w:instrText>
+      </w:r>
+      <w:r>
+        <w:rPr>
+          <w:rFonts w:hint="eastAsia" w:asciiTheme="minorEastAsia" w:hAnsiTheme="minorEastAsia" w:eastAsiaTheme="minorEastAsia" w:cstheme="minorEastAsia"/>
+          <w:sz w:val="24"/>
+          <w:szCs w:val="24"/>
+          <w:lang w:val="en-US" w:eastAsia="zh-CN"/>
+        </w:rPr>
+        <w:fldChar w:fldCharType="separate"/>
+      </w:r>
+      <w:r>
+        <w:rPr>
+          <w:rFonts w:hint="eastAsia" w:asciiTheme="minorEastAsia" w:hAnsiTheme="minorEastAsia" w:eastAsiaTheme="minorEastAsia" w:cstheme="minorEastAsia"/>
+          <w:sz w:val="24"/>
+          <w:szCs w:val="24"/>
+          <w:lang w:val="en-US" w:eastAsia="zh-CN"/>
+        </w:rPr>
+        <w:t>LED</w:t>
+      </w:r>
+      <w:r>
+        <w:rPr>
+          <w:rFonts w:hint="eastAsia" w:asciiTheme="minorEastAsia" w:hAnsiTheme="minorEastAsia" w:eastAsiaTheme="minorEastAsia" w:cstheme="minorEastAsia"/>
+          <w:sz w:val="24"/>
+          <w:szCs w:val="24"/>
+          <w:lang w:val="en-US" w:eastAsia="zh-CN"/>
+        </w:rPr>
+        <w:fldChar w:fldCharType="end"/>
+      </w:r>
+      <w:r>
+        <w:rPr>
+          <w:rFonts w:hint="eastAsia" w:asciiTheme="minorEastAsia" w:hAnsiTheme="minorEastAsia" w:eastAsiaTheme="minorEastAsia" w:cstheme="minorEastAsia"/>
+          <w:sz w:val="24"/>
+          <w:szCs w:val="24"/>
+          <w:lang w:val="en-US" w:eastAsia="zh-CN"/>
+        </w:rPr>
+        <w:t>应用产品开发和生产的高新技术企业，主要产品LED显示屏、LED照明灯</w:t>
+      </w:r>
+      <w:r>
+        <w:rPr>
+          <w:rFonts w:hint="eastAsia" w:asciiTheme="minorEastAsia" w:hAnsiTheme="minorEastAsia" w:eastAsiaTheme="minorEastAsia" w:cstheme="minorEastAsia"/>
+          <w:sz w:val="24"/>
+          <w:szCs w:val="24"/>
+          <w:lang w:val="en-US" w:eastAsia="zh-CN"/>
+        </w:rPr>
+        <w:t>。</w:t>
+      </w:r>
+    </w:p>
+    <w:p>
+      <w:pPr>
+        <w:keepNext w:val="0"/>
+        <w:keepLines w:val="0"/>
+        <w:pageBreakBefore w:val="0"/>
+        <w:widowControl w:val="0"/>
+        <w:numPr>
+          <w:ilvl w:val="0"/>
+          <w:numId w:val="0"/>
+        </w:numPr>
+        <w:kinsoku/>
+        <w:wordWrap/>
+        <w:overflowPunct/>
+        <w:topLinePunct w:val="0"/>
+        <w:autoSpaceDE/>
+        <w:autoSpaceDN/>
+        <w:bidi w:val="0"/>
+        <w:adjustRightInd/>
+        <w:snapToGrid/>
+        <w:spacing w:line="360" w:lineRule="auto"/>
+        <w:ind w:right="0" w:rightChars="0" w:firstLine="480" w:firstLineChars="200"/>
+        <w:jc w:val="both"/>
+        <w:textAlignment w:val="auto"/>
+        <w:outlineLvl w:val="9"/>
+        <w:rPr>
+          <w:rFonts w:hint="eastAsia" w:asciiTheme="minorEastAsia" w:hAnsiTheme="minorEastAsia" w:eastAsiaTheme="minorEastAsia" w:cstheme="minorEastAsia"/>
+          <w:sz w:val="24"/>
+          <w:szCs w:val="24"/>
+          <w:lang w:val="en-US" w:eastAsia="zh-CN"/>
+        </w:rPr>
+      </w:pPr>
+      <w:r>
+        <w:rPr>
+          <w:rFonts w:hint="eastAsia" w:asciiTheme="minorEastAsia" w:hAnsiTheme="minorEastAsia" w:eastAsiaTheme="minorEastAsia" w:cstheme="minorEastAsia"/>
+          <w:sz w:val="24"/>
+          <w:szCs w:val="24"/>
+          <w:lang w:val="en-US" w:eastAsia="zh-CN"/>
+        </w:rPr>
+        <w:t>公司长期专注于LED应用技术的探索，并致力于其研究成果的产品化、规模化和产业化。通过大力发展计算机应用、自动控制、通信技术和系统集成的能力，在LED显示、LED照明产品应用方面积累和掌握了大量的核心技术，拥有多项上海市高新技术成果转化项目，共申请国内外技术专利150项，其中获授权专利84项。25000平方米的科研基地与65000平方米生产制造基地，使公司成为中国最具规模的LED应用产品生产厂商之一。</w:t>
+      </w:r>
+    </w:p>
+    <w:p>
+      <w:pPr>
+        <w:keepNext w:val="0"/>
+        <w:keepLines w:val="0"/>
+        <w:pageBreakBefore w:val="0"/>
+        <w:widowControl w:val="0"/>
+        <w:numPr>
+          <w:ilvl w:val="0"/>
+          <w:numId w:val="0"/>
+        </w:numPr>
+        <w:kinsoku/>
+        <w:wordWrap/>
+        <w:overflowPunct/>
+        <w:topLinePunct w:val="0"/>
+        <w:autoSpaceDE/>
+        <w:autoSpaceDN/>
+        <w:bidi w:val="0"/>
+        <w:adjustRightInd/>
+        <w:snapToGrid/>
+        <w:spacing w:line="360" w:lineRule="auto"/>
+        <w:ind w:right="0" w:rightChars="0" w:firstLine="480" w:firstLineChars="200"/>
+        <w:jc w:val="both"/>
+        <w:textAlignment w:val="auto"/>
+        <w:outlineLvl w:val="9"/>
+        <w:rPr>
+          <w:rFonts w:hint="eastAsia" w:asciiTheme="minorEastAsia" w:hAnsiTheme="minorEastAsia" w:eastAsiaTheme="minorEastAsia" w:cstheme="minorEastAsia"/>
+          <w:sz w:val="24"/>
+          <w:szCs w:val="24"/>
+          <w:lang w:val="en-US" w:eastAsia="zh-CN"/>
+        </w:rPr>
+      </w:pPr>
+      <w:r>
+        <w:rPr>
+          <w:rFonts w:hint="eastAsia" w:asciiTheme="minorEastAsia" w:hAnsiTheme="minorEastAsia" w:eastAsiaTheme="minorEastAsia" w:cstheme="minorEastAsia"/>
+          <w:sz w:val="24"/>
+          <w:szCs w:val="24"/>
+          <w:lang w:val="en-US" w:eastAsia="zh-CN"/>
+        </w:rPr>
+        <w:t>主要形象业绩包括：</w:t>
+      </w:r>
+      <w:r>
+        <w:rPr>
+          <w:rFonts w:hint="eastAsia" w:asciiTheme="minorEastAsia" w:hAnsiTheme="minorEastAsia" w:eastAsiaTheme="minorEastAsia" w:cstheme="minorEastAsia"/>
+          <w:sz w:val="24"/>
+          <w:szCs w:val="24"/>
+          <w:lang w:val="en-US" w:eastAsia="zh-CN"/>
+        </w:rPr>
+        <w:fldChar w:fldCharType="begin"/>
+      </w:r>
+      <w:r>
+        <w:rPr>
+          <w:rFonts w:hint="eastAsia" w:asciiTheme="minorEastAsia" w:hAnsiTheme="minorEastAsia" w:eastAsiaTheme="minorEastAsia" w:cstheme="minorEastAsia"/>
+          <w:sz w:val="24"/>
+          <w:szCs w:val="24"/>
+          <w:lang w:val="en-US" w:eastAsia="zh-CN"/>
+        </w:rPr>
+        <w:instrText xml:space="preserve"> HYPERLINK "http://baike.baidu.com/item/%E4%B8%8A%E6%B5%B7%E4%B8%96%E5%8D%9A%E4%BC%9A" \t "http://baike.baidu.com/item/_blank" </w:instrText>
+      </w:r>
+      <w:r>
+        <w:rPr>
+          <w:rFonts w:hint="eastAsia" w:asciiTheme="minorEastAsia" w:hAnsiTheme="minorEastAsia" w:eastAsiaTheme="minorEastAsia" w:cstheme="minorEastAsia"/>
+          <w:sz w:val="24"/>
+          <w:szCs w:val="24"/>
+          <w:lang w:val="en-US" w:eastAsia="zh-CN"/>
+        </w:rPr>
+        <w:fldChar w:fldCharType="separate"/>
+      </w:r>
+      <w:r>
+        <w:rPr>
+          <w:rFonts w:hint="eastAsia" w:asciiTheme="minorEastAsia" w:hAnsiTheme="minorEastAsia" w:eastAsiaTheme="minorEastAsia" w:cstheme="minorEastAsia"/>
+          <w:sz w:val="24"/>
+          <w:szCs w:val="24"/>
+          <w:lang w:val="en-US" w:eastAsia="zh-CN"/>
+        </w:rPr>
+        <w:t>上海世博会</w:t>
+      </w:r>
+      <w:r>
+        <w:rPr>
+          <w:rFonts w:hint="eastAsia" w:asciiTheme="minorEastAsia" w:hAnsiTheme="minorEastAsia" w:eastAsiaTheme="minorEastAsia" w:cstheme="minorEastAsia"/>
+          <w:sz w:val="24"/>
+          <w:szCs w:val="24"/>
+          <w:lang w:val="en-US" w:eastAsia="zh-CN"/>
+        </w:rPr>
+        <w:fldChar w:fldCharType="end"/>
+      </w:r>
+      <w:r>
+        <w:rPr>
+          <w:rFonts w:hint="eastAsia" w:asciiTheme="minorEastAsia" w:hAnsiTheme="minorEastAsia" w:eastAsiaTheme="minorEastAsia" w:cstheme="minorEastAsia"/>
+          <w:sz w:val="24"/>
+          <w:szCs w:val="24"/>
+          <w:lang w:val="en-US" w:eastAsia="zh-CN"/>
+        </w:rPr>
+        <w:t>石油馆三角显示屏，上海世博会国家电网馆外墙照明和内魔盒六面体显示屏，上海世博会开/闭幕式显示屏，上海世博文艺中心吊斗屏，南京新百中心楼顶幕墙屏，美国奥本大学球场斗形屏，非洲议会大厦楼顶显示屏，深圳地铁全线照明</w:t>
+      </w:r>
+      <w:r>
+        <w:rPr>
+          <w:rFonts w:hint="eastAsia" w:asciiTheme="minorEastAsia" w:hAnsiTheme="minorEastAsia" w:eastAsiaTheme="minorEastAsia" w:cstheme="minorEastAsia"/>
+          <w:sz w:val="24"/>
+          <w:szCs w:val="24"/>
+          <w:lang w:val="en-US" w:eastAsia="zh-CN"/>
+        </w:rPr>
+        <w:t>，其他LED屏幕大大小小分布于各个商业圈，体育赛场，高速公路隧道高架中，彰显出公司</w:t>
+      </w:r>
+      <w:r>
+        <w:rPr>
+          <w:rFonts w:hint="eastAsia" w:asciiTheme="minorEastAsia" w:hAnsiTheme="minorEastAsia" w:eastAsiaTheme="minorEastAsia" w:cstheme="minorEastAsia"/>
+          <w:sz w:val="24"/>
+          <w:szCs w:val="24"/>
+          <w:lang w:val="en-US" w:eastAsia="zh-CN"/>
+        </w:rPr>
+        <w:t>坚持贯彻“信誉第一、品质第一、客户第一、服务第一”的理念，以高品质的LED显示及照明产品竭诚为社会各界服务</w:t>
+      </w:r>
+      <w:r>
+        <w:rPr>
+          <w:rFonts w:hint="eastAsia" w:asciiTheme="minorEastAsia" w:hAnsiTheme="minorEastAsia" w:eastAsiaTheme="minorEastAsia" w:cstheme="minorEastAsia"/>
+          <w:sz w:val="24"/>
+          <w:szCs w:val="24"/>
+          <w:lang w:val="en-US" w:eastAsia="zh-CN"/>
+        </w:rPr>
+        <w:t>。</w:t>
+      </w:r>
+    </w:p>
+    <w:p>
+      <w:pPr>
+        <w:keepNext w:val="0"/>
+        <w:keepLines w:val="0"/>
+        <w:pageBreakBefore w:val="0"/>
+        <w:widowControl w:val="0"/>
+        <w:numPr>
+          <w:ilvl w:val="0"/>
+          <w:numId w:val="0"/>
+        </w:numPr>
+        <w:kinsoku/>
+        <w:wordWrap/>
+        <w:overflowPunct/>
+        <w:topLinePunct w:val="0"/>
+        <w:autoSpaceDE/>
+        <w:autoSpaceDN/>
+        <w:bidi w:val="0"/>
+        <w:adjustRightInd/>
+        <w:snapToGrid/>
+        <w:spacing w:line="360" w:lineRule="auto"/>
+        <w:ind w:right="0" w:rightChars="0" w:firstLine="480" w:firstLineChars="200"/>
+        <w:jc w:val="both"/>
+        <w:textAlignment w:val="auto"/>
+        <w:outlineLvl w:val="9"/>
+        <w:rPr>
+          <w:rFonts w:hint="eastAsia" w:asciiTheme="minorEastAsia" w:hAnsiTheme="minorEastAsia" w:eastAsiaTheme="minorEastAsia" w:cstheme="minorEastAsia"/>
+          <w:sz w:val="24"/>
+          <w:szCs w:val="24"/>
+          <w:lang w:val="en-US" w:eastAsia="zh-CN"/>
+        </w:rPr>
+      </w:pPr>
+    </w:p>
+    <w:p>
+      <w:pPr>
+        <w:keepNext w:val="0"/>
+        <w:keepLines w:val="0"/>
+        <w:pageBreakBefore w:val="0"/>
+        <w:widowControl w:val="0"/>
+        <w:numPr>
+          <w:numId w:val="0"/>
+        </w:numPr>
+        <w:kinsoku/>
+        <w:wordWrap/>
+        <w:overflowPunct/>
+        <w:topLinePunct w:val="0"/>
+        <w:autoSpaceDE/>
+        <w:autoSpaceDN/>
+        <w:bidi w:val="0"/>
+        <w:adjustRightInd/>
+        <w:snapToGrid/>
+        <w:spacing w:line="360" w:lineRule="auto"/>
+        <w:ind w:right="0" w:rightChars="0"/>
+        <w:jc w:val="both"/>
+        <w:textAlignment w:val="auto"/>
+        <w:outlineLvl w:val="9"/>
+        <w:rPr>
+          <w:rFonts w:hint="eastAsia" w:asciiTheme="minorEastAsia" w:hAnsiTheme="minorEastAsia" w:eastAsiaTheme="minorEastAsia" w:cstheme="minorEastAsia"/>
+          <w:b/>
+          <w:bCs/>
+          <w:sz w:val="24"/>
+          <w:szCs w:val="24"/>
+          <w:lang w:val="en-US" w:eastAsia="zh-CN"/>
+        </w:rPr>
+      </w:pPr>
+      <w:r>
+        <w:rPr>
+          <w:rFonts w:hint="eastAsia" w:asciiTheme="minorEastAsia" w:hAnsiTheme="minorEastAsia" w:eastAsiaTheme="minorEastAsia" w:cstheme="minorEastAsia"/>
+          <w:b/>
+          <w:bCs/>
+          <w:sz w:val="24"/>
+          <w:szCs w:val="24"/>
+          <w:lang w:val="en-US" w:eastAsia="zh-CN"/>
+        </w:rPr>
+        <w:t>所在岗位具体工作内容</w:t>
+      </w:r>
+    </w:p>
+    <w:p>
+      <w:pPr>
+        <w:keepNext w:val="0"/>
+        <w:keepLines w:val="0"/>
+        <w:pageBreakBefore w:val="0"/>
+        <w:widowControl w:val="0"/>
+        <w:numPr>
+          <w:numId w:val="0"/>
+        </w:numPr>
+        <w:kinsoku/>
+        <w:wordWrap/>
+        <w:overflowPunct/>
+        <w:topLinePunct w:val="0"/>
+        <w:autoSpaceDE/>
+        <w:autoSpaceDN/>
+        <w:bidi w:val="0"/>
+        <w:adjustRightInd/>
+        <w:snapToGrid/>
+        <w:spacing w:line="360" w:lineRule="auto"/>
+        <w:ind w:right="0" w:rightChars="0" w:firstLine="480" w:firstLineChars="200"/>
+        <w:jc w:val="both"/>
+        <w:textAlignment w:val="auto"/>
+        <w:outlineLvl w:val="9"/>
+        <w:rPr>
+          <w:rFonts w:hint="eastAsia" w:asciiTheme="minorEastAsia" w:hAnsiTheme="minorEastAsia" w:eastAsiaTheme="minorEastAsia" w:cstheme="minorEastAsia"/>
+          <w:sz w:val="24"/>
+          <w:szCs w:val="24"/>
+          <w:lang w:val="en-US" w:eastAsia="zh-CN"/>
+        </w:rPr>
+      </w:pPr>
+      <w:r>
+        <w:rPr>
+          <w:rFonts w:hint="eastAsia" w:asciiTheme="minorEastAsia" w:hAnsiTheme="minorEastAsia" w:eastAsiaTheme="minorEastAsia" w:cstheme="minorEastAsia"/>
+          <w:sz w:val="24"/>
+          <w:szCs w:val="24"/>
+          <w:lang w:val="en-US" w:eastAsia="zh-CN"/>
+        </w:rPr>
+        <w:t>目前我在公司中担任的职务是显示软件工程师</w:t>
+      </w:r>
+      <w:r>
+        <w:rPr>
+          <w:rFonts w:hint="eastAsia" w:asciiTheme="minorEastAsia" w:hAnsiTheme="minorEastAsia" w:eastAsiaTheme="minorEastAsia" w:cstheme="minorEastAsia"/>
+          <w:sz w:val="24"/>
+          <w:szCs w:val="24"/>
+        </w:rPr>
+        <w:t>，</w:t>
+      </w:r>
+      <w:r>
+        <w:rPr>
+          <w:rFonts w:hint="eastAsia" w:asciiTheme="minorEastAsia" w:hAnsiTheme="minorEastAsia" w:eastAsiaTheme="minorEastAsia" w:cstheme="minorEastAsia"/>
+          <w:sz w:val="24"/>
+          <w:szCs w:val="24"/>
+          <w:lang w:val="en-US" w:eastAsia="zh-CN"/>
+        </w:rPr>
+        <w:t>负责前端开发内容，主要学习和研究的方向如下：</w:t>
+      </w:r>
+    </w:p>
+    <w:p>
+      <w:pPr>
+        <w:keepNext w:val="0"/>
+        <w:keepLines w:val="0"/>
+        <w:pageBreakBefore w:val="0"/>
+        <w:widowControl w:val="0"/>
+        <w:numPr>
+          <w:numId w:val="0"/>
+        </w:numPr>
+        <w:kinsoku/>
+        <w:wordWrap/>
+        <w:overflowPunct/>
+        <w:topLinePunct w:val="0"/>
+        <w:autoSpaceDE/>
+        <w:autoSpaceDN/>
+        <w:bidi w:val="0"/>
+        <w:adjustRightInd/>
+        <w:snapToGrid/>
+        <w:spacing w:line="360" w:lineRule="auto"/>
+        <w:ind w:right="0" w:rightChars="0" w:firstLine="480" w:firstLineChars="200"/>
+        <w:jc w:val="both"/>
+        <w:textAlignment w:val="auto"/>
+        <w:outlineLvl w:val="9"/>
+        <w:rPr>
+          <w:rFonts w:hint="eastAsia" w:asciiTheme="minorEastAsia" w:hAnsiTheme="minorEastAsia" w:eastAsiaTheme="minorEastAsia" w:cstheme="minorEastAsia"/>
+          <w:sz w:val="24"/>
+          <w:szCs w:val="24"/>
+          <w:lang w:val="en-US" w:eastAsia="zh-CN"/>
+        </w:rPr>
+      </w:pPr>
+      <w:r>
+        <w:rPr>
+          <w:rFonts w:hint="eastAsia" w:asciiTheme="minorEastAsia" w:hAnsiTheme="minorEastAsia" w:eastAsiaTheme="minorEastAsia" w:cstheme="minorEastAsia"/>
+          <w:sz w:val="24"/>
+          <w:szCs w:val="24"/>
+          <w:lang w:val="en-US" w:eastAsia="zh-CN"/>
+        </w:rPr>
+        <w:t>1、参与三思LED中控系统客户端原型项目，前端搭建界面和连接界面传输的数据接口，前端应用于PC端、安卓端、网页端。</w:t>
+      </w:r>
+    </w:p>
+    <w:p>
+      <w:pPr>
+        <w:keepNext w:val="0"/>
+        <w:keepLines w:val="0"/>
+        <w:pageBreakBefore w:val="0"/>
+        <w:widowControl w:val="0"/>
+        <w:numPr>
+          <w:numId w:val="0"/>
+        </w:numPr>
+        <w:kinsoku/>
+        <w:wordWrap/>
+        <w:overflowPunct/>
+        <w:topLinePunct w:val="0"/>
+        <w:autoSpaceDE/>
+        <w:autoSpaceDN/>
+        <w:bidi w:val="0"/>
+        <w:adjustRightInd/>
+        <w:snapToGrid/>
+        <w:spacing w:line="360" w:lineRule="auto"/>
+        <w:ind w:right="0" w:rightChars="0" w:firstLine="480" w:firstLineChars="200"/>
+        <w:jc w:val="both"/>
+        <w:textAlignment w:val="auto"/>
+        <w:outlineLvl w:val="9"/>
+        <w:rPr>
+          <w:rFonts w:hint="eastAsia" w:asciiTheme="minorEastAsia" w:hAnsiTheme="minorEastAsia" w:eastAsiaTheme="minorEastAsia" w:cstheme="minorEastAsia"/>
+          <w:sz w:val="24"/>
+          <w:szCs w:val="24"/>
+          <w:lang w:val="en-US" w:eastAsia="zh-CN"/>
+        </w:rPr>
+      </w:pPr>
+      <w:r>
+        <w:rPr>
+          <w:rFonts w:hint="eastAsia" w:asciiTheme="minorEastAsia" w:hAnsiTheme="minorEastAsia" w:eastAsiaTheme="minorEastAsia" w:cstheme="minorEastAsia"/>
+          <w:sz w:val="24"/>
+          <w:szCs w:val="24"/>
+          <w:lang w:val="en-US" w:eastAsia="zh-CN"/>
+        </w:rPr>
+        <w:t>2、深入学习使用QT进行界面开发，主要采用Qquick进行本次项目开发，开发语言选择C++、QML、JS。</w:t>
+      </w:r>
+    </w:p>
+    <w:p>
+      <w:pPr>
+        <w:keepNext w:val="0"/>
+        <w:keepLines w:val="0"/>
+        <w:pageBreakBefore w:val="0"/>
+        <w:widowControl w:val="0"/>
+        <w:numPr>
+          <w:numId w:val="0"/>
+        </w:numPr>
+        <w:kinsoku/>
+        <w:wordWrap/>
+        <w:overflowPunct/>
+        <w:topLinePunct w:val="0"/>
+        <w:autoSpaceDE/>
+        <w:autoSpaceDN/>
+        <w:bidi w:val="0"/>
+        <w:adjustRightInd/>
+        <w:snapToGrid/>
+        <w:spacing w:line="360" w:lineRule="auto"/>
+        <w:ind w:right="0" w:rightChars="0" w:firstLine="480" w:firstLineChars="200"/>
+        <w:jc w:val="both"/>
+        <w:textAlignment w:val="auto"/>
+        <w:outlineLvl w:val="9"/>
+        <w:rPr>
+          <w:rFonts w:hint="eastAsia" w:asciiTheme="minorEastAsia" w:hAnsiTheme="minorEastAsia" w:eastAsiaTheme="minorEastAsia" w:cstheme="minorEastAsia"/>
+          <w:sz w:val="24"/>
+          <w:szCs w:val="24"/>
+          <w:lang w:val="en-US" w:eastAsia="zh-CN"/>
+        </w:rPr>
+      </w:pPr>
+      <w:r>
+        <w:rPr>
+          <w:rFonts w:hint="eastAsia" w:asciiTheme="minorEastAsia" w:hAnsiTheme="minorEastAsia" w:eastAsiaTheme="minorEastAsia" w:cstheme="minorEastAsia"/>
+          <w:sz w:val="24"/>
+          <w:szCs w:val="24"/>
+          <w:lang w:val="en-US" w:eastAsia="zh-CN"/>
+        </w:rPr>
+        <w:t>3、学习使用gitlab进行代码管理，撰写.md文件记录项目简介，需要配置的环境和步骤</w:t>
+      </w:r>
+    </w:p>
+    <w:p>
+      <w:pPr>
+        <w:keepNext w:val="0"/>
+        <w:keepLines w:val="0"/>
+        <w:pageBreakBefore w:val="0"/>
+        <w:widowControl w:val="0"/>
+        <w:numPr>
+          <w:numId w:val="0"/>
+        </w:numPr>
+        <w:kinsoku/>
+        <w:wordWrap/>
+        <w:overflowPunct/>
+        <w:topLinePunct w:val="0"/>
+        <w:autoSpaceDE/>
+        <w:autoSpaceDN/>
+        <w:bidi w:val="0"/>
+        <w:adjustRightInd/>
+        <w:snapToGrid/>
+        <w:spacing w:line="360" w:lineRule="auto"/>
+        <w:ind w:right="0" w:rightChars="0" w:firstLine="480" w:firstLineChars="200"/>
+        <w:jc w:val="both"/>
+        <w:textAlignment w:val="auto"/>
+        <w:outlineLvl w:val="9"/>
+        <w:rPr>
+          <w:rFonts w:hint="eastAsia" w:asciiTheme="minorEastAsia" w:hAnsiTheme="minorEastAsia" w:eastAsiaTheme="minorEastAsia" w:cstheme="minorEastAsia"/>
+          <w:sz w:val="24"/>
+          <w:szCs w:val="24"/>
+          <w:lang w:val="en-US" w:eastAsia="zh-CN"/>
+        </w:rPr>
+      </w:pPr>
+    </w:p>
+    <w:p>
+      <w:pPr>
+        <w:keepNext w:val="0"/>
+        <w:keepLines w:val="0"/>
+        <w:pageBreakBefore w:val="0"/>
+        <w:widowControl w:val="0"/>
+        <w:numPr>
+          <w:ilvl w:val="0"/>
+          <w:numId w:val="0"/>
+        </w:numPr>
+        <w:kinsoku/>
+        <w:wordWrap/>
+        <w:overflowPunct/>
+        <w:topLinePunct w:val="0"/>
+        <w:autoSpaceDE/>
+        <w:autoSpaceDN/>
+        <w:bidi w:val="0"/>
+        <w:adjustRightInd/>
+        <w:snapToGrid/>
+        <w:spacing w:line="360" w:lineRule="auto"/>
+        <w:ind w:right="0" w:rightChars="0"/>
+        <w:jc w:val="both"/>
+        <w:textAlignment w:val="auto"/>
+        <w:outlineLvl w:val="9"/>
+        <w:rPr>
+          <w:rFonts w:hint="eastAsia" w:asciiTheme="minorEastAsia" w:hAnsiTheme="minorEastAsia" w:eastAsiaTheme="minorEastAsia" w:cstheme="minorEastAsia"/>
+          <w:b/>
+          <w:bCs/>
+          <w:sz w:val="24"/>
+          <w:szCs w:val="24"/>
+          <w:lang w:val="en-US" w:eastAsia="zh-CN"/>
+        </w:rPr>
+      </w:pPr>
+      <w:r>
+        <w:rPr>
+          <w:rFonts w:hint="eastAsia" w:asciiTheme="minorEastAsia" w:hAnsiTheme="minorEastAsia" w:eastAsiaTheme="minorEastAsia" w:cstheme="minorEastAsia"/>
+          <w:b/>
+          <w:bCs/>
+          <w:sz w:val="24"/>
+          <w:szCs w:val="24"/>
+          <w:lang w:val="en-US" w:eastAsia="zh-CN"/>
+        </w:rPr>
+        <w:t>专业相关内容</w:t>
+      </w:r>
+    </w:p>
+    <w:p>
+      <w:pPr>
+        <w:keepNext w:val="0"/>
+        <w:keepLines w:val="0"/>
+        <w:pageBreakBefore w:val="0"/>
+        <w:widowControl w:val="0"/>
+        <w:numPr>
+          <w:ilvl w:val="0"/>
+          <w:numId w:val="0"/>
+        </w:numPr>
+        <w:kinsoku/>
+        <w:wordWrap/>
+        <w:overflowPunct/>
+        <w:topLinePunct w:val="0"/>
+        <w:autoSpaceDE/>
+        <w:autoSpaceDN/>
+        <w:bidi w:val="0"/>
+        <w:adjustRightInd/>
+        <w:snapToGrid/>
+        <w:spacing w:line="360" w:lineRule="auto"/>
+        <w:ind w:right="0" w:rightChars="0" w:firstLine="480" w:firstLineChars="200"/>
+        <w:jc w:val="both"/>
+        <w:textAlignment w:val="auto"/>
+        <w:outlineLvl w:val="9"/>
+        <w:rPr>
+          <w:rFonts w:hint="eastAsia" w:asciiTheme="minorEastAsia" w:hAnsiTheme="minorEastAsia" w:eastAsiaTheme="minorEastAsia" w:cstheme="minorEastAsia"/>
+          <w:sz w:val="24"/>
+          <w:szCs w:val="24"/>
+          <w:lang w:val="en-US" w:eastAsia="zh-CN"/>
+        </w:rPr>
+      </w:pPr>
+      <w:r>
+        <w:rPr>
+          <w:rFonts w:hint="eastAsia" w:asciiTheme="minorEastAsia" w:hAnsiTheme="minorEastAsia" w:eastAsiaTheme="minorEastAsia" w:cstheme="minorEastAsia"/>
+          <w:sz w:val="24"/>
+          <w:szCs w:val="24"/>
+          <w:lang w:val="en-US" w:eastAsia="zh-CN"/>
+        </w:rPr>
+        <w:t>公司主要是生产LED屏幕的，因此在硬件方面需要很多的人才，但与之同时，每块屏幕并非普通的完成显示的操作，其背后还需要很多的控制和软维护来支撑屏幕正常的运转，就以最为常见的高架道路上的路牌，实时显示的路况拥堵情况是路牌必须做到的基本要求，因而需要的一个强大的数据传输后台来运营这一服务功能，公司刚刚进入智能家居领域两年时间，开发智能家居不单单是需要高质量的LED球泡灯，与之同时，需要配套智能化的芯片安装在LED球泡灯中，更重要的是软件操作来使LED真正实现智能化的效果，控制色温，亮度，声控开关，声控色温，亮度，部署传感器来完成智能的开关效果，根据光感来判断亮度的选择和对色差的控制，以完成智能家居中对照明系统的智能操作。</w:t>
+      </w:r>
+    </w:p>
+    <w:p>
+      <w:pPr>
+        <w:keepNext w:val="0"/>
+        <w:keepLines w:val="0"/>
+        <w:pageBreakBefore w:val="0"/>
+        <w:widowControl w:val="0"/>
+        <w:numPr>
+          <w:ilvl w:val="0"/>
+          <w:numId w:val="0"/>
+        </w:numPr>
+        <w:kinsoku/>
+        <w:wordWrap/>
+        <w:overflowPunct/>
+        <w:topLinePunct w:val="0"/>
+        <w:autoSpaceDE/>
+        <w:autoSpaceDN/>
+        <w:bidi w:val="0"/>
+        <w:adjustRightInd/>
+        <w:snapToGrid/>
+        <w:spacing w:line="360" w:lineRule="auto"/>
+        <w:ind w:right="0" w:rightChars="0" w:firstLine="480" w:firstLineChars="200"/>
+        <w:jc w:val="both"/>
+        <w:textAlignment w:val="auto"/>
+        <w:outlineLvl w:val="9"/>
+        <w:rPr>
+          <w:rFonts w:hint="eastAsia" w:asciiTheme="minorEastAsia" w:hAnsiTheme="minorEastAsia" w:eastAsiaTheme="minorEastAsia" w:cstheme="minorEastAsia"/>
+          <w:sz w:val="24"/>
+          <w:szCs w:val="24"/>
+          <w:lang w:val="en-US" w:eastAsia="zh-CN"/>
+        </w:rPr>
+      </w:pPr>
+      <w:r>
+        <w:rPr>
+          <w:rFonts w:hint="eastAsia" w:asciiTheme="minorEastAsia" w:hAnsiTheme="minorEastAsia" w:eastAsiaTheme="minorEastAsia" w:cstheme="minorEastAsia"/>
+          <w:sz w:val="24"/>
+          <w:szCs w:val="24"/>
+          <w:lang w:val="en-US" w:eastAsia="zh-CN"/>
+        </w:rPr>
+        <w:t>因而公司需要更大一部分的软件人才，在公司中设立了研发一部和研发二部，一部主要负责系统软件开发，二部则偏向于硬件的开发，我所在的部门便是一部，负责软件开发，在了解研发一部的主要职能后，对公司中与专业相关的知识也进行了学习理解。</w:t>
+      </w:r>
+    </w:p>
+    <w:p>
+      <w:pPr>
+        <w:keepNext w:val="0"/>
+        <w:keepLines w:val="0"/>
+        <w:pageBreakBefore w:val="0"/>
+        <w:widowControl w:val="0"/>
+        <w:numPr>
+          <w:ilvl w:val="0"/>
+          <w:numId w:val="0"/>
+        </w:numPr>
+        <w:kinsoku/>
+        <w:wordWrap/>
+        <w:overflowPunct/>
+        <w:topLinePunct w:val="0"/>
+        <w:autoSpaceDE/>
+        <w:autoSpaceDN/>
+        <w:bidi w:val="0"/>
+        <w:adjustRightInd/>
+        <w:snapToGrid/>
+        <w:spacing w:line="360" w:lineRule="auto"/>
+        <w:ind w:right="0" w:rightChars="0" w:firstLine="480" w:firstLineChars="200"/>
+        <w:jc w:val="both"/>
+        <w:textAlignment w:val="auto"/>
+        <w:outlineLvl w:val="9"/>
+        <w:rPr>
+          <w:rFonts w:hint="eastAsia" w:asciiTheme="minorEastAsia" w:hAnsiTheme="minorEastAsia" w:eastAsiaTheme="minorEastAsia" w:cstheme="minorEastAsia"/>
+          <w:sz w:val="24"/>
+          <w:szCs w:val="24"/>
+          <w:lang w:val="en-US" w:eastAsia="zh-CN"/>
+        </w:rPr>
+      </w:pPr>
+      <w:r>
+        <w:rPr>
+          <w:rFonts w:hint="eastAsia" w:asciiTheme="minorEastAsia" w:hAnsiTheme="minorEastAsia" w:eastAsiaTheme="minorEastAsia" w:cstheme="minorEastAsia"/>
+          <w:sz w:val="24"/>
+          <w:szCs w:val="24"/>
+          <w:lang w:val="en-US" w:eastAsia="zh-CN"/>
+        </w:rPr>
+        <w:t>可见光</w:t>
+      </w:r>
+      <w:r>
+        <w:rPr>
+          <w:rFonts w:hint="eastAsia" w:asciiTheme="minorEastAsia" w:hAnsiTheme="minorEastAsia" w:eastAsiaTheme="minorEastAsia" w:cstheme="minorEastAsia"/>
+          <w:sz w:val="24"/>
+          <w:szCs w:val="24"/>
+          <w:lang w:val="en-US" w:eastAsia="zh-CN"/>
+        </w:rPr>
+        <w:t>通信技术（Visible Light Communication，简称VLC</w:t>
+      </w:r>
+      <w:r>
+        <w:rPr>
+          <w:rFonts w:hint="eastAsia" w:asciiTheme="minorEastAsia" w:hAnsiTheme="minorEastAsia" w:eastAsiaTheme="minorEastAsia" w:cstheme="minorEastAsia"/>
+          <w:sz w:val="24"/>
+          <w:szCs w:val="24"/>
+          <w:lang w:val="en-US" w:eastAsia="zh-CN"/>
+        </w:rPr>
+        <w:t>）是随着白光LED照明技术的发展而兴起的无线光通信技术，可分为室内可见光通信和室外可见光通信两大类。白光LED具有功耗低、寿命长、尺寸小、绿色环保等优点，被认为终将取代荧光灯、白炽灯等传统照明光源，成为下一代固体照明光源。同时与传统照明光源相比，白光LED又具有响应时间短、高速调制的特性，因此可以设计出基于白光LED的室内可见光无线通信系统和网络，实现照明和通信的双重作用。目前，可见光通信大多处于实验阶段，虽然整体系统已有实现，但与可见光通信的实用还有一定的距离，系统的各项性能有待进一步优化。</w:t>
+      </w:r>
+    </w:p>
+    <w:p>
+      <w:pPr>
+        <w:keepNext w:val="0"/>
+        <w:keepLines w:val="0"/>
+        <w:pageBreakBefore w:val="0"/>
+        <w:widowControl w:val="0"/>
+        <w:numPr>
+          <w:ilvl w:val="0"/>
+          <w:numId w:val="0"/>
+        </w:numPr>
+        <w:kinsoku/>
+        <w:wordWrap/>
+        <w:overflowPunct/>
+        <w:topLinePunct w:val="0"/>
+        <w:autoSpaceDE/>
+        <w:autoSpaceDN/>
+        <w:bidi w:val="0"/>
+        <w:adjustRightInd/>
+        <w:snapToGrid/>
+        <w:spacing w:line="360" w:lineRule="auto"/>
+        <w:ind w:right="0" w:rightChars="0" w:firstLine="480" w:firstLineChars="200"/>
+        <w:jc w:val="both"/>
+        <w:textAlignment w:val="auto"/>
+        <w:outlineLvl w:val="9"/>
+        <w:rPr>
+          <w:rFonts w:hint="eastAsia" w:asciiTheme="minorEastAsia" w:hAnsiTheme="minorEastAsia" w:eastAsiaTheme="minorEastAsia" w:cstheme="minorEastAsia"/>
+          <w:sz w:val="24"/>
+          <w:szCs w:val="24"/>
+          <w:lang w:val="en-US" w:eastAsia="zh-CN"/>
+        </w:rPr>
+      </w:pPr>
+      <w:r>
+        <w:rPr>
+          <w:rFonts w:hint="eastAsia" w:asciiTheme="minorEastAsia" w:hAnsiTheme="minorEastAsia" w:eastAsiaTheme="minorEastAsia" w:cstheme="minorEastAsia"/>
+          <w:sz w:val="24"/>
+          <w:szCs w:val="24"/>
+          <w:lang w:val="en-US" w:eastAsia="zh-CN"/>
+        </w:rPr>
+        <w:t>在照明领域，基于白光LED可见光通信的推广应用增加了半导体照明的附加值，有助于提高LED照明对现有照明光源的竞争力。在通信领域，它已成为光无线通信领域一个新的增长点。可见光通信具有不占用频谱资源、发射功率高、无处不在、无电磁干扰、节约能源等优点，具有极大的发展前景。但是，要真正实现室内超高速光无线数据通信，还有很多挑战需要面对，如光源及其布局、调制解调和编解码技术、无线信道传输和复用技术、码间干扰的克服技术等相关技术需要进一步优化。</w:t>
+      </w:r>
+    </w:p>
+    <w:p>
+      <w:pPr>
+        <w:keepNext w:val="0"/>
+        <w:keepLines w:val="0"/>
+        <w:pageBreakBefore w:val="0"/>
+        <w:widowControl w:val="0"/>
+        <w:numPr>
+          <w:ilvl w:val="0"/>
+          <w:numId w:val="0"/>
+        </w:numPr>
+        <w:kinsoku/>
+        <w:wordWrap/>
+        <w:overflowPunct/>
+        <w:topLinePunct w:val="0"/>
+        <w:autoSpaceDE/>
+        <w:autoSpaceDN/>
+        <w:bidi w:val="0"/>
+        <w:adjustRightInd/>
+        <w:snapToGrid/>
+        <w:spacing w:line="360" w:lineRule="auto"/>
+        <w:ind w:right="0" w:rightChars="0" w:firstLine="480" w:firstLineChars="200"/>
+        <w:jc w:val="both"/>
+        <w:textAlignment w:val="auto"/>
+        <w:outlineLvl w:val="9"/>
+        <w:rPr>
+          <w:rFonts w:hint="eastAsia" w:asciiTheme="minorEastAsia" w:hAnsiTheme="minorEastAsia" w:eastAsiaTheme="minorEastAsia" w:cstheme="minorEastAsia"/>
+          <w:sz w:val="24"/>
+          <w:szCs w:val="24"/>
+          <w:lang w:val="en-US" w:eastAsia="zh-CN"/>
+        </w:rPr>
+      </w:pPr>
+      <w:r>
+        <w:rPr>
+          <w:rFonts w:hint="eastAsia" w:asciiTheme="minorEastAsia" w:hAnsiTheme="minorEastAsia" w:eastAsiaTheme="minorEastAsia" w:cstheme="minorEastAsia"/>
+          <w:sz w:val="24"/>
+          <w:szCs w:val="24"/>
+          <w:lang w:val="en-US" w:eastAsia="zh-CN"/>
+        </w:rPr>
+        <w:t>因而在照明领域中，通信技术与之息息相关，并且在未来很长的一段时间内将会得到大的发展，因此这将会是我之后努力学习和研究的方向。</w:t>
+      </w:r>
+    </w:p>
+    <w:p>
+      <w:pPr>
+        <w:keepNext w:val="0"/>
+        <w:keepLines w:val="0"/>
+        <w:pageBreakBefore w:val="0"/>
+        <w:widowControl w:val="0"/>
+        <w:numPr>
+          <w:ilvl w:val="0"/>
+          <w:numId w:val="0"/>
+        </w:numPr>
+        <w:kinsoku/>
+        <w:wordWrap/>
+        <w:overflowPunct/>
+        <w:topLinePunct w:val="0"/>
+        <w:autoSpaceDE/>
+        <w:autoSpaceDN/>
+        <w:bidi w:val="0"/>
+        <w:adjustRightInd/>
+        <w:snapToGrid/>
+        <w:spacing w:line="360" w:lineRule="auto"/>
+        <w:ind w:right="0" w:rightChars="0" w:firstLine="480" w:firstLineChars="200"/>
+        <w:jc w:val="both"/>
+        <w:textAlignment w:val="auto"/>
+        <w:outlineLvl w:val="9"/>
+        <w:rPr>
+          <w:rFonts w:hint="eastAsia" w:asciiTheme="minorEastAsia" w:hAnsiTheme="minorEastAsia" w:eastAsiaTheme="minorEastAsia" w:cstheme="minorEastAsia"/>
+          <w:sz w:val="24"/>
+          <w:szCs w:val="24"/>
+          <w:lang w:val="en-US" w:eastAsia="zh-CN"/>
+        </w:rPr>
+      </w:pPr>
+    </w:p>
+    <w:p>
+      <w:pPr>
+        <w:keepNext w:val="0"/>
+        <w:keepLines w:val="0"/>
+        <w:pageBreakBefore w:val="0"/>
+        <w:widowControl w:val="0"/>
+        <w:numPr>
+          <w:ilvl w:val="0"/>
+          <w:numId w:val="0"/>
+        </w:numPr>
+        <w:kinsoku/>
+        <w:wordWrap/>
+        <w:overflowPunct/>
+        <w:topLinePunct w:val="0"/>
+        <w:autoSpaceDE/>
+        <w:autoSpaceDN/>
+        <w:bidi w:val="0"/>
+        <w:adjustRightInd/>
+        <w:snapToGrid/>
+        <w:spacing w:line="360" w:lineRule="auto"/>
+        <w:ind w:right="0" w:rightChars="0" w:firstLine="480" w:firstLineChars="200"/>
+        <w:jc w:val="both"/>
+        <w:textAlignment w:val="auto"/>
+        <w:outlineLvl w:val="9"/>
+        <w:rPr>
+          <w:rFonts w:hint="eastAsia" w:asciiTheme="minorEastAsia" w:hAnsiTheme="minorEastAsia" w:eastAsiaTheme="minorEastAsia" w:cstheme="minorEastAsia"/>
+          <w:kern w:val="2"/>
+          <w:sz w:val="24"/>
+          <w:szCs w:val="24"/>
+          <w:lang w:val="en-US" w:eastAsia="zh-CN" w:bidi="ar-SA"/>
+        </w:rPr>
+      </w:pPr>
+    </w:p>
+    <w:p>
+      <w:pPr>
+        <w:keepNext w:val="0"/>
+        <w:keepLines w:val="0"/>
+        <w:pageBreakBefore w:val="0"/>
+        <w:widowControl w:val="0"/>
+        <w:numPr>
+          <w:ilvl w:val="0"/>
+          <w:numId w:val="0"/>
+        </w:numPr>
+        <w:kinsoku/>
+        <w:wordWrap/>
+        <w:overflowPunct/>
+        <w:topLinePunct w:val="0"/>
+        <w:autoSpaceDE/>
+        <w:autoSpaceDN/>
+        <w:bidi w:val="0"/>
+        <w:adjustRightInd/>
+        <w:snapToGrid/>
+        <w:spacing w:line="360" w:lineRule="auto"/>
+        <w:ind w:right="0" w:rightChars="0" w:firstLine="480" w:firstLineChars="200"/>
+        <w:jc w:val="both"/>
+        <w:textAlignment w:val="auto"/>
+        <w:outlineLvl w:val="9"/>
+        <w:rPr>
+          <w:rFonts w:hint="eastAsia" w:asciiTheme="minorEastAsia" w:hAnsiTheme="minorEastAsia" w:eastAsiaTheme="minorEastAsia" w:cstheme="minorEastAsia"/>
+          <w:kern w:val="2"/>
+          <w:sz w:val="24"/>
+          <w:szCs w:val="24"/>
+          <w:lang w:val="en-US" w:eastAsia="zh-CN" w:bidi="ar-SA"/>
+        </w:rPr>
+      </w:pPr>
+    </w:p>
+    <w:p>
+      <w:pPr>
+        <w:keepNext w:val="0"/>
+        <w:keepLines w:val="0"/>
+        <w:pageBreakBefore w:val="0"/>
+        <w:widowControl w:val="0"/>
+        <w:numPr>
+          <w:ilvl w:val="0"/>
+          <w:numId w:val="0"/>
+        </w:numPr>
+        <w:kinsoku/>
+        <w:wordWrap/>
+        <w:overflowPunct/>
+        <w:topLinePunct w:val="0"/>
+        <w:autoSpaceDE/>
+        <w:autoSpaceDN/>
+        <w:bidi w:val="0"/>
+        <w:adjustRightInd/>
+        <w:snapToGrid/>
+        <w:spacing w:line="360" w:lineRule="auto"/>
+        <w:ind w:right="0" w:rightChars="0" w:firstLine="480" w:firstLineChars="200"/>
+        <w:jc w:val="both"/>
+        <w:textAlignment w:val="auto"/>
+        <w:outlineLvl w:val="9"/>
+        <w:rPr>
+          <w:rFonts w:hint="eastAsia" w:asciiTheme="minorEastAsia" w:hAnsiTheme="minorEastAsia" w:eastAsiaTheme="minorEastAsia" w:cstheme="minorEastAsia"/>
+          <w:kern w:val="2"/>
+          <w:sz w:val="24"/>
+          <w:szCs w:val="24"/>
+          <w:lang w:val="en-US" w:eastAsia="zh-CN" w:bidi="ar-SA"/>
+        </w:rPr>
+      </w:pPr>
+    </w:p>
+    <w:p>
+      <w:pPr>
+        <w:keepNext w:val="0"/>
+        <w:keepLines w:val="0"/>
+        <w:pageBreakBefore w:val="0"/>
+        <w:widowControl w:val="0"/>
+        <w:numPr>
+          <w:ilvl w:val="0"/>
+          <w:numId w:val="0"/>
+        </w:numPr>
+        <w:kinsoku/>
+        <w:wordWrap/>
+        <w:overflowPunct/>
+        <w:topLinePunct w:val="0"/>
+        <w:autoSpaceDE/>
+        <w:autoSpaceDN/>
+        <w:bidi w:val="0"/>
+        <w:adjustRightInd/>
+        <w:snapToGrid/>
+        <w:spacing w:line="360" w:lineRule="auto"/>
+        <w:ind w:right="0" w:rightChars="0" w:firstLine="480" w:firstLineChars="200"/>
+        <w:jc w:val="both"/>
+        <w:textAlignment w:val="auto"/>
+        <w:outlineLvl w:val="9"/>
+        <w:rPr>
+          <w:rFonts w:hint="eastAsia" w:asciiTheme="minorEastAsia" w:hAnsiTheme="minorEastAsia" w:eastAsiaTheme="minorEastAsia" w:cstheme="minorEastAsia"/>
+          <w:kern w:val="2"/>
+          <w:sz w:val="24"/>
+          <w:szCs w:val="24"/>
+          <w:lang w:val="en-US" w:eastAsia="zh-CN" w:bidi="ar-SA"/>
+        </w:rPr>
+      </w:pPr>
+    </w:p>
+    <w:p>
+      <w:pPr>
+        <w:keepNext w:val="0"/>
+        <w:keepLines w:val="0"/>
+        <w:pageBreakBefore w:val="0"/>
+        <w:widowControl w:val="0"/>
+        <w:numPr>
+          <w:ilvl w:val="0"/>
+          <w:numId w:val="0"/>
+        </w:numPr>
+        <w:kinsoku/>
+        <w:wordWrap/>
+        <w:overflowPunct/>
+        <w:topLinePunct w:val="0"/>
+        <w:autoSpaceDE/>
+        <w:autoSpaceDN/>
+        <w:bidi w:val="0"/>
+        <w:adjustRightInd/>
+        <w:snapToGrid/>
+        <w:spacing w:line="360" w:lineRule="auto"/>
+        <w:ind w:right="0" w:rightChars="0" w:firstLine="480" w:firstLineChars="200"/>
+        <w:jc w:val="both"/>
+        <w:textAlignment w:val="auto"/>
+        <w:outlineLvl w:val="9"/>
+        <w:rPr>
+          <w:rFonts w:hint="eastAsia" w:asciiTheme="minorEastAsia" w:hAnsiTheme="minorEastAsia" w:eastAsiaTheme="minorEastAsia" w:cstheme="minorEastAsia"/>
+          <w:kern w:val="2"/>
+          <w:sz w:val="24"/>
+          <w:szCs w:val="24"/>
+          <w:lang w:val="en-US" w:eastAsia="zh-CN" w:bidi="ar-SA"/>
+        </w:rPr>
+      </w:pPr>
+    </w:p>
+    <w:p>
+      <w:pPr>
+        <w:numPr>
+          <w:ilvl w:val="0"/>
+          <w:numId w:val="1"/>
+        </w:numPr>
+        <w:rPr>
+          <w:rFonts w:hint="eastAsia" w:asciiTheme="minorEastAsia" w:hAnsiTheme="minorEastAsia" w:eastAsiaTheme="minorEastAsia" w:cstheme="minorEastAsia"/>
+          <w:b/>
+          <w:bCs/>
+          <w:sz w:val="28"/>
+          <w:szCs w:val="28"/>
+          <w:lang w:val="en-US" w:eastAsia="zh-CN"/>
+        </w:rPr>
+      </w:pPr>
+      <w:r>
+        <w:rPr>
+          <w:rFonts w:hint="eastAsia" w:asciiTheme="minorEastAsia" w:hAnsiTheme="minorEastAsia" w:eastAsiaTheme="minorEastAsia" w:cstheme="minorEastAsia"/>
+          <w:b/>
+          <w:bCs/>
+          <w:sz w:val="28"/>
+          <w:szCs w:val="28"/>
+          <w:lang w:val="en-US" w:eastAsia="zh-CN"/>
+        </w:rPr>
+        <w:t>工作内容</w:t>
+      </w:r>
+    </w:p>
+    <w:p>
+      <w:pPr>
+        <w:spacing w:line="360" w:lineRule="auto"/>
+        <w:ind w:firstLine="480" w:firstLineChars="200"/>
+        <w:rPr>
+          <w:rFonts w:hint="eastAsia" w:asciiTheme="minorEastAsia" w:hAnsiTheme="minorEastAsia" w:eastAsiaTheme="minorEastAsia" w:cstheme="minorEastAsia"/>
+          <w:sz w:val="24"/>
+          <w:szCs w:val="24"/>
+        </w:rPr>
+      </w:pPr>
+      <w:r>
+        <w:rPr>
+          <w:rFonts w:hint="eastAsia" w:asciiTheme="minorEastAsia" w:hAnsiTheme="minorEastAsia" w:eastAsiaTheme="minorEastAsia" w:cstheme="minorEastAsia"/>
+          <w:sz w:val="24"/>
+          <w:szCs w:val="24"/>
+          <w:lang w:val="en-US" w:eastAsia="zh-CN"/>
+        </w:rPr>
+        <w:t>进入上海三思公司将近两个月的时间</w:t>
+      </w:r>
+      <w:r>
+        <w:rPr>
+          <w:rFonts w:hint="eastAsia" w:asciiTheme="minorEastAsia" w:hAnsiTheme="minorEastAsia" w:eastAsiaTheme="minorEastAsia" w:cstheme="minorEastAsia"/>
+          <w:sz w:val="24"/>
+          <w:szCs w:val="24"/>
+        </w:rPr>
+        <w:t>，这段时间，</w:t>
+      </w:r>
+      <w:r>
+        <w:rPr>
+          <w:rFonts w:hint="eastAsia" w:asciiTheme="minorEastAsia" w:hAnsiTheme="minorEastAsia" w:eastAsiaTheme="minorEastAsia" w:cstheme="minorEastAsia"/>
+          <w:sz w:val="24"/>
+          <w:szCs w:val="24"/>
+          <w:lang w:val="en-US" w:eastAsia="zh-CN"/>
+        </w:rPr>
+        <w:t>我首先综合了解各个部门的职能，运作方式，在此之后了解了公司之前做过的相关大型项目的实例。</w:t>
+      </w:r>
+      <w:r>
+        <w:rPr>
+          <w:rFonts w:hint="eastAsia" w:asciiTheme="minorEastAsia" w:hAnsiTheme="minorEastAsia" w:eastAsiaTheme="minorEastAsia" w:cstheme="minorEastAsia"/>
+          <w:sz w:val="24"/>
+          <w:szCs w:val="24"/>
+        </w:rPr>
+        <w:t>后面我进入了</w:t>
+      </w:r>
+      <w:r>
+        <w:rPr>
+          <w:rFonts w:hint="eastAsia" w:asciiTheme="minorEastAsia" w:hAnsiTheme="minorEastAsia" w:eastAsiaTheme="minorEastAsia" w:cstheme="minorEastAsia"/>
+          <w:sz w:val="24"/>
+          <w:szCs w:val="24"/>
+          <w:lang w:val="en-US" w:eastAsia="zh-CN"/>
+        </w:rPr>
+        <w:t>研发一部进行LED中控客户端的研发</w:t>
+      </w:r>
+      <w:r>
+        <w:rPr>
+          <w:rFonts w:hint="eastAsia" w:asciiTheme="minorEastAsia" w:hAnsiTheme="minorEastAsia" w:eastAsiaTheme="minorEastAsia" w:cstheme="minorEastAsia"/>
+          <w:sz w:val="24"/>
+          <w:szCs w:val="24"/>
+        </w:rPr>
+        <w:t>。</w:t>
+      </w:r>
+    </w:p>
+    <w:p>
+      <w:pPr>
+        <w:spacing w:line="360" w:lineRule="auto"/>
+        <w:ind w:firstLine="480" w:firstLineChars="200"/>
+        <w:rPr>
+          <w:rFonts w:hint="eastAsia" w:asciiTheme="minorEastAsia" w:hAnsiTheme="minorEastAsia" w:eastAsiaTheme="minorEastAsia" w:cstheme="minorEastAsia"/>
+          <w:sz w:val="24"/>
+          <w:szCs w:val="24"/>
+          <w:lang w:val="en-US" w:eastAsia="zh-CN"/>
+        </w:rPr>
+      </w:pPr>
+      <w:r>
+        <w:rPr>
+          <w:rFonts w:hint="eastAsia" w:asciiTheme="minorEastAsia" w:hAnsiTheme="minorEastAsia" w:eastAsiaTheme="minorEastAsia" w:cstheme="minorEastAsia"/>
+          <w:sz w:val="24"/>
+          <w:szCs w:val="24"/>
+          <w:lang w:val="en-US" w:eastAsia="zh-CN"/>
+        </w:rPr>
+        <w:t>在研发过程中，使用QT进行研发，项目内容是构建中控系统客户端原型，搭建过程中使用多类交互界面模型，从最基本的界面框架到界面内部的自定义文字按钮样式，全部由自身搭建，使用到的编程语言主要是QML语言，是一种可描述的脚本性语言，适用于开发界面，但不适用于进行逻辑业务的描述，因而在编写QML文件中会使用JS来进行逻辑业务的描述，因为在QML文件中可以兼容JS语言，因而也大大便利了开发人员，可以避免使用过多的C++来进行逻辑运算，并且要与之进行槽之间的connect连接。</w:t>
+      </w:r>
+    </w:p>
+    <w:p>
+      <w:pPr>
+        <w:spacing w:line="360" w:lineRule="auto"/>
+        <w:ind w:firstLine="480" w:firstLineChars="200"/>
+        <w:rPr>
+          <w:rFonts w:hint="eastAsia" w:asciiTheme="minorEastAsia" w:hAnsiTheme="minorEastAsia" w:eastAsiaTheme="minorEastAsia" w:cstheme="minorEastAsia"/>
+          <w:sz w:val="24"/>
+          <w:szCs w:val="24"/>
+          <w:lang w:val="en-US" w:eastAsia="zh-CN"/>
+        </w:rPr>
+      </w:pPr>
+      <w:r>
+        <w:rPr>
+          <w:rFonts w:hint="eastAsia" w:asciiTheme="minorEastAsia" w:hAnsiTheme="minorEastAsia" w:eastAsiaTheme="minorEastAsia" w:cstheme="minorEastAsia"/>
+          <w:sz w:val="24"/>
+          <w:szCs w:val="24"/>
+          <w:lang w:val="en-US" w:eastAsia="zh-CN"/>
+        </w:rPr>
+        <w:t>整个项目中我将界面这个部分分为九大模块，分别为控制端、信息全览、屏幕控制、输入节点、输出节点、音频、IPC、警告，这几个部分，根据项目进度的安排，整个时间跨度将会较长，中间会涉及很多与中控部分的联合调试，因此在编写过程中预留出很多调试内容以及需要和中控连接的ID位置，通过连接这些ID后即可实现智能化控制的一个效果，目前我完成了一半的工作量，由于中控部分尚未开始，因而调试部分需要在完成之后再进行，我的计划是将自身这边的前端部分完成后进行界面的美化和优化处理，并学习相关中控的部分。工作中由于涉及界面，代码量可能相对会较大一些，由于在大一、大二接触并不多，并且撰写的代码量较少，导致在撰写界面时有过多的冗余代码，经过导师的指导，将之前写的2500多代码量缩减到了1800左右，减少了重复的部分，将重用的代码模块化，之后在其他各个分开的界面中调用，目前的代码量在5000左右，整个界面的雏型已经基本形成，后面的一半是对界面与界面之前进行数据交互操作，并将预留出的ID端口进行梳理，考虑到之后的连接问题。</w:t>
+      </w:r>
+    </w:p>
+    <w:p>
+      <w:pPr>
+        <w:spacing w:line="360" w:lineRule="auto"/>
+        <w:ind w:firstLine="480" w:firstLineChars="200"/>
+        <w:rPr>
+          <w:rFonts w:hint="eastAsia" w:asciiTheme="minorEastAsia" w:hAnsiTheme="minorEastAsia" w:eastAsiaTheme="minorEastAsia" w:cstheme="minorEastAsia"/>
+          <w:sz w:val="24"/>
+          <w:szCs w:val="24"/>
+          <w:lang w:val="en-US" w:eastAsia="zh-CN"/>
+        </w:rPr>
+      </w:pPr>
+      <w:r>
+        <w:rPr>
+          <w:rFonts w:hint="eastAsia" w:asciiTheme="minorEastAsia" w:hAnsiTheme="minorEastAsia" w:eastAsiaTheme="minorEastAsia" w:cstheme="minorEastAsia"/>
+          <w:sz w:val="24"/>
+          <w:szCs w:val="24"/>
+          <w:lang w:val="en-US" w:eastAsia="zh-CN"/>
+        </w:rPr>
+        <w:drawing>
+          <wp:anchor distT="0" distB="0" distL="114300" distR="114300" simplePos="0" relativeHeight="251666432" behindDoc="1" locked="0" layoutInCell="1" allowOverlap="1">
+            <wp:simplePos x="0" y="0"/>
+            <wp:positionH relativeFrom="column">
+              <wp:posOffset>2122805</wp:posOffset>
+            </wp:positionH>
+            <wp:positionV relativeFrom="paragraph">
+              <wp:posOffset>115570</wp:posOffset>
+            </wp:positionV>
+            <wp:extent cx="1891030" cy="1927860"/>
+            <wp:effectExtent l="0" t="0" r="52070" b="34290"/>
+            <wp:wrapTight wrapText="bothSides">
+              <wp:wrapPolygon>
+                <wp:start x="0" y="0"/>
+                <wp:lineTo x="0" y="21344"/>
+                <wp:lineTo x="21324" y="21344"/>
+                <wp:lineTo x="21324" y="0"/>
+                <wp:lineTo x="0" y="0"/>
+              </wp:wrapPolygon>
+            </wp:wrapTight>
+            <wp:docPr id="1" name="图片 1" descr="316648085703087764"/>
+            <wp:cNvGraphicFramePr>
+              <a:graphicFrameLocks xmlns:a="http://schemas.openxmlformats.org/drawingml/2006/main" noChangeAspect="1"/>
+            </wp:cNvGraphicFramePr>
+            <a:graphic xmlns:a="http://schemas.openxmlformats.org/drawingml/2006/main">
+              <a:graphicData uri="http://schemas.openxmlformats.org/drawingml/2006/picture">
+                <pic:pic xmlns:pic="http://schemas.openxmlformats.org/drawingml/2006/picture">
+                  <pic:nvPicPr>
+                    <pic:cNvPr id="1" name="图片 1" descr="316648085703087764"/>
+                    <pic:cNvPicPr>
+                      <a:picLocks noChangeAspect="1"/>
+                    </pic:cNvPicPr>
+                  </pic:nvPicPr>
+                  <pic:blipFill>
+                    <a:blip r:embed="rId4"/>
+                    <a:stretch>
+                      <a:fillRect/>
+                    </a:stretch>
+                  </pic:blipFill>
+                  <pic:spPr>
+                    <a:xfrm>
+                      <a:off x="0" y="0"/>
+                      <a:ext cx="1891030" cy="1927860"/>
+                    </a:xfrm>
+                    <a:prstGeom prst="rect">
+                      <a:avLst/>
+                    </a:prstGeom>
+                  </pic:spPr>
+                </pic:pic>
+              </a:graphicData>
+            </a:graphic>
+          </wp:anchor>
+        </w:drawing>
+      </w:r>
+    </w:p>
+    <w:p>
+      <w:pPr>
+        <w:spacing w:line="360" w:lineRule="auto"/>
+        <w:ind w:firstLine="480" w:firstLineChars="200"/>
+        <w:rPr>
+          <w:rFonts w:hint="eastAsia" w:asciiTheme="minorEastAsia" w:hAnsiTheme="minorEastAsia" w:eastAsiaTheme="minorEastAsia" w:cstheme="minorEastAsia"/>
+          <w:sz w:val="24"/>
+          <w:szCs w:val="24"/>
+        </w:rPr>
+      </w:pPr>
+    </w:p>
+    <w:p>
+      <w:pPr>
+        <w:spacing w:line="360" w:lineRule="auto"/>
+        <w:ind w:firstLine="480" w:firstLineChars="200"/>
+        <w:rPr>
+          <w:rFonts w:hint="eastAsia" w:asciiTheme="minorEastAsia" w:hAnsiTheme="minorEastAsia" w:eastAsiaTheme="minorEastAsia" w:cstheme="minorEastAsia"/>
+          <w:sz w:val="24"/>
+          <w:szCs w:val="24"/>
+        </w:rPr>
+      </w:pPr>
+    </w:p>
+    <w:p>
+      <w:pPr>
+        <w:spacing w:line="360" w:lineRule="auto"/>
+        <w:ind w:firstLine="480" w:firstLineChars="200"/>
+        <w:rPr>
+          <w:rFonts w:hint="eastAsia" w:asciiTheme="minorEastAsia" w:hAnsiTheme="minorEastAsia" w:eastAsiaTheme="minorEastAsia" w:cstheme="minorEastAsia"/>
+          <w:sz w:val="24"/>
+          <w:szCs w:val="24"/>
+        </w:rPr>
+      </w:pPr>
+    </w:p>
+    <w:p>
+      <w:pPr>
+        <w:spacing w:line="360" w:lineRule="auto"/>
+        <w:ind w:firstLine="480" w:firstLineChars="200"/>
+        <w:rPr>
+          <w:rFonts w:hint="eastAsia" w:asciiTheme="minorEastAsia" w:hAnsiTheme="minorEastAsia" w:eastAsiaTheme="minorEastAsia" w:cstheme="minorEastAsia"/>
+          <w:sz w:val="24"/>
+          <w:szCs w:val="24"/>
+        </w:rPr>
+      </w:pPr>
+    </w:p>
+    <w:p>
+      <w:pPr>
+        <w:spacing w:line="360" w:lineRule="auto"/>
+        <w:ind w:firstLine="480" w:firstLineChars="200"/>
+        <w:rPr>
+          <w:rFonts w:hint="eastAsia" w:asciiTheme="minorEastAsia" w:hAnsiTheme="minorEastAsia" w:eastAsiaTheme="minorEastAsia" w:cstheme="minorEastAsia"/>
+          <w:sz w:val="24"/>
+          <w:szCs w:val="24"/>
+        </w:rPr>
+      </w:pPr>
+    </w:p>
+    <w:p>
+      <w:pPr>
+        <w:spacing w:line="360" w:lineRule="auto"/>
+        <w:rPr>
+          <w:rFonts w:hint="eastAsia" w:asciiTheme="minorEastAsia" w:hAnsiTheme="minorEastAsia" w:eastAsiaTheme="minorEastAsia" w:cstheme="minorEastAsia"/>
+          <w:sz w:val="24"/>
+          <w:szCs w:val="24"/>
+          <w:lang w:val="en-US" w:eastAsia="zh-CN"/>
+        </w:rPr>
+      </w:pPr>
+    </w:p>
+    <w:p>
+      <w:pPr>
+        <w:spacing w:line="360" w:lineRule="auto"/>
+        <w:jc w:val="center"/>
+        <w:rPr>
+          <w:rFonts w:hint="eastAsia" w:asciiTheme="minorEastAsia" w:hAnsiTheme="minorEastAsia" w:eastAsiaTheme="minorEastAsia" w:cstheme="minorEastAsia"/>
+          <w:sz w:val="24"/>
+          <w:szCs w:val="24"/>
+          <w:lang w:val="en-US" w:eastAsia="zh-CN"/>
+        </w:rPr>
+      </w:pPr>
+      <w:r>
+        <w:rPr>
+          <w:rFonts w:hint="eastAsia" w:asciiTheme="minorEastAsia" w:hAnsiTheme="minorEastAsia" w:eastAsiaTheme="minorEastAsia" w:cstheme="minorEastAsia"/>
+          <w:sz w:val="24"/>
+          <w:szCs w:val="24"/>
+          <w:lang w:val="en-US" w:eastAsia="zh-CN"/>
+        </w:rPr>
+        <w:t>图为项目中构建的各个模块</w:t>
+      </w:r>
+    </w:p>
+    <w:p>
+      <w:pPr>
+        <w:spacing w:line="360" w:lineRule="auto"/>
+        <w:ind w:firstLine="480"/>
+        <w:rPr>
+          <w:rFonts w:hint="eastAsia" w:asciiTheme="minorEastAsia" w:hAnsiTheme="minorEastAsia" w:eastAsiaTheme="minorEastAsia" w:cstheme="minorEastAsia"/>
+          <w:sz w:val="24"/>
+          <w:szCs w:val="24"/>
+          <w:lang w:val="en-US" w:eastAsia="zh-CN"/>
+        </w:rPr>
+      </w:pPr>
+      <w:r>
+        <w:rPr>
+          <w:rFonts w:hint="eastAsia" w:asciiTheme="minorEastAsia" w:hAnsiTheme="minorEastAsia" w:eastAsiaTheme="minorEastAsia" w:cstheme="minorEastAsia"/>
+          <w:sz w:val="24"/>
+          <w:szCs w:val="24"/>
+          <w:lang w:val="en-US" w:eastAsia="zh-CN"/>
+        </w:rPr>
+        <w:t>由于公司对外的保密问题，因而不作任何的</w:t>
+      </w:r>
+      <w:r>
+        <w:rPr>
+          <w:rFonts w:hint="eastAsia" w:asciiTheme="minorEastAsia" w:hAnsiTheme="minorEastAsia" w:eastAsiaTheme="minorEastAsia" w:cstheme="minorEastAsia"/>
+          <w:sz w:val="24"/>
+          <w:szCs w:val="24"/>
+          <w:lang w:val="en-US" w:eastAsia="zh-CN"/>
+        </w:rPr>
+        <w:t>代码的展示和未成形的界面效果展示，在此做基本的概述，界面中，主要的核心板块就是控制端，也是整个项目的主界面，其余所有界面会由此界面来进行调配，而控制端需要做到的功能是收到来自下层发来的图片URL，图片信息内容需要展示在控制窗口内，图片可以进行自由的伸缩变换，大小变化，自由拽动，同时控制窗口划分为nXn块窗口，每个窗口对应一个IP，窗口中的n数值可以确定，并且每块窗口对应的IP绑定到下层连接到的拼接器上，通过传输将图片显示在拼接器上，在控制窗口进行操作时能够实时改变显示在拼接器上的图片或视频。这是本客户端的主要功能，对拼接器的处理，拼接器简单地讲就是由不同的屏幕块拼合而成，构成一块打的屏幕，要在这块大的屏幕上显示图片，需要将图片分割成nXn块，每块上对应到拼接器应显示位置，从而显示出正确的图片，打乱窗口IP可以看到一个乱码后的图片，在此项目中控制端的主要功能如上，在其他板块中可以做到的功能是对输入IP的位置进行控制，输入输出接点进行参数配置，输入大量的IP时能够对IP进行有效管理，对IP绑定的图片进行处理和分组，可以新建自定义的图片，并绑定相关IP上，展示所有的IP具体信息和图片信息，对发生的错误信息进行显示，标明错误发生的时间，内容，位置和具体信息。</w:t>
+      </w:r>
+    </w:p>
+    <w:p>
+      <w:pPr>
+        <w:spacing w:line="360" w:lineRule="auto"/>
+        <w:ind w:firstLine="480"/>
+        <w:rPr>
+          <w:rFonts w:hint="eastAsia" w:asciiTheme="minorEastAsia" w:hAnsiTheme="minorEastAsia" w:eastAsiaTheme="minorEastAsia" w:cstheme="minorEastAsia"/>
+          <w:sz w:val="24"/>
+          <w:szCs w:val="24"/>
+          <w:lang w:val="en-US" w:eastAsia="zh-CN"/>
+        </w:rPr>
+      </w:pPr>
+      <w:r>
+        <w:rPr>
+          <w:rFonts w:hint="eastAsia" w:asciiTheme="minorEastAsia" w:hAnsiTheme="minorEastAsia" w:eastAsiaTheme="minorEastAsia" w:cstheme="minorEastAsia"/>
+          <w:sz w:val="24"/>
+          <w:szCs w:val="24"/>
+          <w:lang w:val="en-US" w:eastAsia="zh-CN"/>
+        </w:rPr>
+        <w:t>这个项目中软件部分一共有6-7人参与，其中中控有三人，底层2人，前端2人，项目开发过程中首先开会决定使用的架构，采用以微服务为框架的一个架构体系，并制定了详细的计划执行，由于硬件部门的技术问题，延后了正常的计划表，因而中控部分尚未开始，正在等待硬件那边给出的</w:t>
+      </w:r>
+      <w:r>
+        <w:rPr>
+          <w:rFonts w:hint="eastAsia" w:asciiTheme="minorEastAsia" w:hAnsiTheme="minorEastAsia" w:eastAsiaTheme="minorEastAsia" w:cstheme="minorEastAsia"/>
+          <w:sz w:val="24"/>
+          <w:szCs w:val="24"/>
+          <w:lang w:val="en-US" w:eastAsia="zh-CN"/>
+        </w:rPr>
+        <w:t>详细参数后再继续进行。</w:t>
+      </w:r>
+    </w:p>
+    <w:p>
+      <w:pPr>
+        <w:spacing w:line="360" w:lineRule="auto"/>
+        <w:ind w:firstLine="480"/>
+        <w:rPr>
+          <w:rFonts w:hint="eastAsia" w:asciiTheme="minorEastAsia" w:hAnsiTheme="minorEastAsia" w:eastAsiaTheme="minorEastAsia" w:cstheme="minorEastAsia"/>
+          <w:sz w:val="24"/>
+          <w:szCs w:val="24"/>
+          <w:lang w:val="en-US" w:eastAsia="zh-CN"/>
+        </w:rPr>
+      </w:pPr>
+      <w:r>
+        <w:rPr>
+          <w:rFonts w:hint="eastAsia" w:asciiTheme="minorEastAsia" w:hAnsiTheme="minorEastAsia" w:eastAsiaTheme="minorEastAsia" w:cstheme="minorEastAsia"/>
+          <w:sz w:val="24"/>
+          <w:szCs w:val="24"/>
+          <w:lang w:val="en-US" w:eastAsia="zh-CN"/>
+        </w:rPr>
+        <w:t>项目开发的主要目的是对三思以往的产品进行自行研发软件控制，由于之前一直是购买专业制造屏幕中控的公司产品的使用权，耗费的资金较多并且有比较大的依赖，因而公司选择开发中控客户端来节省这方面的财政支出并能够形成一套完整的控制体系来对所有产品进行管理，来达到统一。研发后将会对正在使用的各个地区的各个屏幕的软件进行更换，将会极大的加强公司在LED开发这一块的影响力，并且对外出售产品时可一同销售相关的控制软件，提升企业的可盈利部分，只要做好开发完成后后期的维护，控制软件带来的收益将会是巨大的。</w:t>
+      </w:r>
+    </w:p>
+    <w:p>
+      <w:pPr>
+        <w:spacing w:line="360" w:lineRule="auto"/>
+        <w:ind w:firstLine="480"/>
+        <w:rPr>
+          <w:rFonts w:hint="eastAsia" w:asciiTheme="minorEastAsia" w:hAnsiTheme="minorEastAsia" w:eastAsiaTheme="minorEastAsia" w:cstheme="minorEastAsia"/>
+          <w:sz w:val="24"/>
+          <w:szCs w:val="24"/>
+          <w:lang w:val="en-US" w:eastAsia="zh-CN"/>
+        </w:rPr>
+      </w:pPr>
+      <w:r>
+        <w:rPr>
+          <w:rFonts w:hint="eastAsia" w:asciiTheme="minorEastAsia" w:hAnsiTheme="minorEastAsia" w:eastAsiaTheme="minorEastAsia" w:cstheme="minorEastAsia"/>
+          <w:sz w:val="24"/>
+          <w:szCs w:val="24"/>
+          <w:lang w:val="en-US" w:eastAsia="zh-CN"/>
+        </w:rPr>
+        <w:t>公司中对项目的保密性做的很好，公司内是禁止使用外网的，对内网进行严格控制，不能使用U盘或者是其他设备带走有关公司内的项目信息和项目代码程序，对gitlab上的所有软件组成员除了参与到的项目以外其余开放的权限均为只可浏览，只有参与者本人才能对代码进行操作，并且对参与的开发人员进行了权限等级的划分，以避免产生误操作导致的严重问题。</w:t>
+      </w:r>
+    </w:p>
+    <w:p>
+      <w:pPr>
+        <w:spacing w:line="360" w:lineRule="auto"/>
+        <w:rPr>
+          <w:rFonts w:hint="eastAsia" w:asciiTheme="minorEastAsia" w:hAnsiTheme="minorEastAsia" w:eastAsiaTheme="minorEastAsia" w:cstheme="minorEastAsia"/>
+          <w:sz w:val="24"/>
+          <w:szCs w:val="24"/>
+        </w:rPr>
+      </w:pPr>
+    </w:p>
+    <w:p>
+      <w:pPr>
+        <w:numPr>
+          <w:ilvl w:val="0"/>
+          <w:numId w:val="1"/>
+        </w:numPr>
+        <w:rPr>
+          <w:rFonts w:hint="eastAsia" w:asciiTheme="minorEastAsia" w:hAnsiTheme="minorEastAsia" w:eastAsiaTheme="minorEastAsia" w:cstheme="minorEastAsia"/>
+          <w:b/>
+          <w:bCs/>
+          <w:sz w:val="28"/>
+          <w:szCs w:val="28"/>
+          <w:lang w:val="en-US" w:eastAsia="zh-CN"/>
+        </w:rPr>
+      </w:pPr>
+      <w:r>
+        <w:rPr>
+          <w:rFonts w:hint="eastAsia" w:asciiTheme="minorEastAsia" w:hAnsiTheme="minorEastAsia" w:eastAsiaTheme="minorEastAsia" w:cstheme="minorEastAsia"/>
+          <w:b/>
+          <w:bCs/>
+          <w:sz w:val="28"/>
+          <w:szCs w:val="28"/>
+          <w:lang w:val="en-US" w:eastAsia="zh-CN"/>
+        </w:rPr>
+        <w:t>收获与建议</w:t>
+      </w:r>
+    </w:p>
+    <w:p>
+      <w:pPr>
+        <w:spacing w:line="360" w:lineRule="auto"/>
+        <w:ind w:firstLine="480" w:firstLineChars="200"/>
+        <w:rPr>
+          <w:rFonts w:ascii="Times New Roman" w:hAnsi="Times New Roman" w:eastAsia="宋体"/>
+          <w:bCs/>
+          <w:sz w:val="24"/>
+          <w:szCs w:val="24"/>
+        </w:rPr>
+      </w:pPr>
+      <w:r>
+        <w:rPr>
+          <w:rFonts w:hint="eastAsia" w:asciiTheme="minorEastAsia" w:hAnsiTheme="minorEastAsia" w:eastAsiaTheme="minorEastAsia" w:cstheme="minorEastAsia"/>
+          <w:sz w:val="24"/>
+          <w:szCs w:val="24"/>
+          <w:lang w:val="en-US" w:eastAsia="zh-CN"/>
+        </w:rPr>
+        <w:t>通过这次企业工程实习，让我对软件开发的整个流程有了很深的了解，自身参与其中进行前端开发，对整个项目部署到完成所需要的必经之路有了认识，从最开始的决定项目启动，再到之后的项目会议，商定软件架构，再到执行阶段的开发人员进行项目研发，整个过程都参与到了中间，导师也在我遇到问题的时候给了我很多关键性的指导和帮助，在</w:t>
+      </w:r>
+      <w:r>
+        <w:rPr>
+          <w:rFonts w:hint="eastAsia" w:ascii="Times New Roman" w:hAnsi="Times New Roman" w:eastAsia="宋体"/>
+          <w:bCs/>
+          <w:sz w:val="24"/>
+          <w:szCs w:val="24"/>
+        </w:rPr>
+        <w:t>校企培养的第一阶段，</w:t>
+      </w:r>
+      <w:r>
+        <w:rPr>
+          <w:rFonts w:hint="eastAsia" w:ascii="Times New Roman" w:hAnsi="Times New Roman" w:eastAsia="宋体"/>
+          <w:bCs/>
+          <w:sz w:val="24"/>
+          <w:szCs w:val="24"/>
+          <w:lang w:val="en-US" w:eastAsia="zh-CN"/>
+        </w:rPr>
+        <w:t>自然是去</w:t>
+      </w:r>
+      <w:r>
+        <w:rPr>
+          <w:rFonts w:hint="eastAsia" w:ascii="Times New Roman" w:hAnsi="Times New Roman" w:eastAsia="宋体"/>
+          <w:bCs/>
+          <w:sz w:val="24"/>
+          <w:szCs w:val="24"/>
+        </w:rPr>
+        <w:t>多思考，多沟通，</w:t>
+      </w:r>
+      <w:r>
+        <w:rPr>
+          <w:rFonts w:hint="eastAsia" w:ascii="Times New Roman" w:hAnsi="Times New Roman" w:eastAsia="宋体"/>
+          <w:bCs/>
+          <w:sz w:val="24"/>
+          <w:szCs w:val="24"/>
+          <w:lang w:val="en-US" w:eastAsia="zh-CN"/>
+        </w:rPr>
+        <w:t>多看</w:t>
+      </w:r>
+      <w:r>
+        <w:rPr>
+          <w:rFonts w:hint="eastAsia" w:ascii="Times New Roman" w:hAnsi="Times New Roman" w:eastAsia="宋体"/>
+          <w:bCs/>
+          <w:sz w:val="24"/>
+          <w:szCs w:val="24"/>
+        </w:rPr>
+        <w:t>代码</w:t>
+      </w:r>
+      <w:r>
+        <w:rPr>
+          <w:rFonts w:hint="eastAsia" w:ascii="Times New Roman" w:hAnsi="Times New Roman" w:eastAsia="宋体"/>
+          <w:bCs/>
+          <w:sz w:val="24"/>
+          <w:szCs w:val="24"/>
+          <w:lang w:eastAsia="zh-CN"/>
+        </w:rPr>
+        <w:t>，</w:t>
+      </w:r>
+      <w:r>
+        <w:rPr>
+          <w:rFonts w:hint="eastAsia" w:ascii="Times New Roman" w:hAnsi="Times New Roman" w:eastAsia="宋体"/>
+          <w:bCs/>
+          <w:sz w:val="24"/>
+          <w:szCs w:val="24"/>
+          <w:lang w:val="en-US" w:eastAsia="zh-CN"/>
+        </w:rPr>
+        <w:t>相信在通过自身的努力和企业导师的帮助下，一定能够顺利地去完成此项目，并且希望通过自学能够独立开发其他软件，在打牢基础的同时对自己进行更多的相关的知识拓展，在各个方面有所了解，在前端开发方面能有更深入的理解。</w:t>
+      </w:r>
+      <w:bookmarkStart w:id="0" w:name="_GoBack"/>
+      <w:bookmarkEnd w:id="0"/>
+    </w:p>
+    <w:p>
+      <w:pPr>
+        <w:spacing w:line="360" w:lineRule="auto"/>
+        <w:ind w:firstLine="480"/>
+        <w:rPr>
+          <w:rFonts w:hint="eastAsia" w:asciiTheme="minorEastAsia" w:hAnsiTheme="minorEastAsia" w:eastAsiaTheme="minorEastAsia" w:cstheme="minorEastAsia"/>
+          <w:sz w:val="24"/>
+          <w:szCs w:val="24"/>
+          <w:lang w:val="en-US" w:eastAsia="zh-CN"/>
+        </w:rPr>
+      </w:pPr>
+    </w:p>
+    <w:p>
+      <w:pPr>
+        <w:widowControl w:val="0"/>
+        <w:numPr>
+          <w:numId w:val="0"/>
+        </w:numPr>
+        <w:jc w:val="both"/>
+        <w:rPr>
+          <w:rFonts w:hint="eastAsia" w:asciiTheme="minorEastAsia" w:hAnsiTheme="minorEastAsia" w:eastAsiaTheme="minorEastAsia" w:cstheme="minorEastAsia"/>
+          <w:b/>
+          <w:bCs/>
+          <w:sz w:val="28"/>
+          <w:szCs w:val="28"/>
+          <w:lang w:val="en-US" w:eastAsia="zh-CN"/>
+        </w:rPr>
+      </w:pPr>
+    </w:p>
     <w:sectPr>
       <w:pgSz w:w="11906" w:h="16838"/>
       <w:pgMar w:top="1440" w:right="1080" w:bottom="1440" w:left="1080" w:header="851" w:footer="992" w:gutter="0"/>
@@ -887,12 +2566,32 @@
 </w:document>
 </file>
 
+<file path=word/numbering.xml><?xml version="1.0" encoding="utf-8"?>
+<w:numbering xmlns:wpc="http://schemas.microsoft.com/office/word/2010/wordprocessingCanvas" xmlns:mc="http://schemas.openxmlformats.org/markup-compatibility/2006" xmlns:o="urn:schemas-microsoft-com:office:office" xmlns:r="http://schemas.openxmlformats.org/officeDocument/2006/relationships" xmlns:m="http://schemas.openxmlformats.org/officeDocument/2006/math" xmlns:v="urn:schemas-microsoft-com:vml" xmlns:wp14="http://schemas.microsoft.com/office/word/2010/wordprocessingDrawing" xmlns:wp="http://schemas.openxmlformats.org/drawingml/2006/wordprocessingDrawing" xmlns:w10="urn:schemas-microsoft-com:office:word" xmlns:w="http://schemas.openxmlformats.org/wordprocessingml/2006/main" xmlns:w14="http://schemas.microsoft.com/office/word/2010/wordml" xmlns:wpg="http://schemas.microsoft.com/office/word/2010/wordprocessingGroup" xmlns:wpi="http://schemas.microsoft.com/office/word/2010/wordprocessingInk" xmlns:wne="http://schemas.microsoft.com/office/word/2006/wordml" xmlns:wps="http://schemas.microsoft.com/office/word/2010/wordprocessingShape" mc:Ignorable="w14 wp14">
+  <w:abstractNum w:abstractNumId="0">
+    <w:nsid w:val="5923D1C7"/>
+    <w:multiLevelType w:val="singleLevel"/>
+    <w:tmpl w:val="5923D1C7"/>
+    <w:lvl w:ilvl="0" w:tentative="0">
+      <w:start w:val="1"/>
+      <w:numFmt w:val="chineseCounting"/>
+      <w:suff w:val="nothing"/>
+      <w:lvlText w:val="%1、"/>
+      <w:lvlJc w:val="left"/>
+    </w:lvl>
+  </w:abstractNum>
+  <w:num w:numId="1">
+    <w:abstractNumId w:val="0"/>
+  </w:num>
+</w:numbering>
+</file>
+
 <file path=word/styles.xml><?xml version="1.0" encoding="utf-8"?>
 <w:styles xmlns:mc="http://schemas.openxmlformats.org/markup-compatibility/2006" xmlns:o="urn:schemas-microsoft-com:office:office" xmlns:r="http://schemas.openxmlformats.org/officeDocument/2006/relationships" xmlns:m="http://schemas.openxmlformats.org/officeDocument/2006/math" xmlns:v="urn:schemas-microsoft-com:vml" xmlns:w="http://schemas.openxmlformats.org/wordprocessingml/2006/main" xmlns:w14="http://schemas.microsoft.com/office/word/2010/wordml" xmlns:w10="urn:schemas-microsoft-com:office:word" xmlns:sl="http://schemas.openxmlformats.org/schemaLibrary/2006/main" mc:Ignorable="w14">
   <w:docDefaults>
     <w:rPrDefault>
       <w:rPr>
-        <w:rFonts w:asciiTheme="minorHAnsi" w:hAnsiTheme="minorHAnsi" w:eastAsiaTheme="minorEastAsia" w:cstheme="minorBidi"/>
+        <w:rFonts w:ascii="Times New Roman" w:hAnsi="Times New Roman" w:eastAsia="宋体" w:cs="Times New Roman"/>
       </w:rPr>
     </w:rPrDefault>
   </w:docDefaults>
@@ -963,7 +2662,7 @@
     <w:lsdException w:unhideWhenUsed="0" w:uiPriority="0" w:semiHidden="0" w:name="Closing"/>
     <w:lsdException w:unhideWhenUsed="0" w:uiPriority="0" w:semiHidden="0" w:name="Signature"/>
     <w:lsdException w:unhideWhenUsed="0" w:uiPriority="0" w:name="Default Paragraph Font"/>
-    <w:lsdException w:unhideWhenUsed="0" w:uiPriority="0" w:semiHidden="0" w:name="Body Text"/>
+    <w:lsdException w:qFormat="1" w:unhideWhenUsed="0" w:uiPriority="0" w:semiHidden="0" w:name="Body Text"/>
     <w:lsdException w:unhideWhenUsed="0" w:uiPriority="0" w:semiHidden="0" w:name="Body Text Indent"/>
     <w:lsdException w:unhideWhenUsed="0" w:uiPriority="0" w:semiHidden="0" w:name="List Continue"/>
     <w:lsdException w:unhideWhenUsed="0" w:uiPriority="0" w:semiHidden="0" w:name="List Continue 2"/>
@@ -1162,12 +2861,12 @@
       <w:lang w:val="en-US" w:eastAsia="zh-CN" w:bidi="ar-SA"/>
     </w:rPr>
   </w:style>
-  <w:style w:type="character" w:default="1" w:styleId="3">
+  <w:style w:type="character" w:default="1" w:styleId="4">
     <w:name w:val="Default Paragraph Font"/>
     <w:semiHidden/>
     <w:uiPriority w:val="0"/>
   </w:style>
-  <w:style w:type="table" w:default="1" w:styleId="4">
+  <w:style w:type="table" w:default="1" w:styleId="15">
     <w:name w:val="Normal Table"/>
     <w:semiHidden/>
     <w:uiPriority w:val="0"/>
@@ -1184,12 +2883,99 @@
   <w:style w:type="paragraph" w:styleId="2">
     <w:name w:val="Body Text"/>
     <w:basedOn w:val="1"/>
+    <w:qFormat/>
     <w:uiPriority w:val="0"/>
     <w:pPr>
       <w:spacing w:after="120"/>
     </w:pPr>
   </w:style>
-  <w:style w:type="paragraph" w:customStyle="1" w:styleId="5">
+  <w:style w:type="paragraph" w:styleId="3">
+    <w:name w:val="Normal (Web)"/>
+    <w:basedOn w:val="1"/>
+    <w:uiPriority w:val="0"/>
+    <w:rPr>
+      <w:sz w:val="24"/>
+    </w:rPr>
+  </w:style>
+  <w:style w:type="character" w:styleId="5">
+    <w:name w:val="Strong"/>
+    <w:basedOn w:val="4"/>
+    <w:qFormat/>
+    <w:uiPriority w:val="0"/>
+    <w:rPr>
+      <w:b/>
+    </w:rPr>
+  </w:style>
+  <w:style w:type="character" w:styleId="6">
+    <w:name w:val="FollowedHyperlink"/>
+    <w:basedOn w:val="4"/>
+    <w:uiPriority w:val="0"/>
+    <w:rPr>
+      <w:color w:val="338DE6"/>
+      <w:u w:val="none"/>
+    </w:rPr>
+  </w:style>
+  <w:style w:type="character" w:styleId="7">
+    <w:name w:val="Emphasis"/>
+    <w:basedOn w:val="4"/>
+    <w:qFormat/>
+    <w:uiPriority w:val="0"/>
+  </w:style>
+  <w:style w:type="character" w:styleId="8">
+    <w:name w:val="HTML Definition"/>
+    <w:basedOn w:val="4"/>
+    <w:uiPriority w:val="0"/>
+  </w:style>
+  <w:style w:type="character" w:styleId="9">
+    <w:name w:val="HTML Variable"/>
+    <w:basedOn w:val="4"/>
+    <w:uiPriority w:val="0"/>
+  </w:style>
+  <w:style w:type="character" w:styleId="10">
+    <w:name w:val="Hyperlink"/>
+    <w:basedOn w:val="4"/>
+    <w:uiPriority w:val="0"/>
+    <w:rPr>
+      <w:color w:val="338DE6"/>
+      <w:u w:val="none"/>
+    </w:rPr>
+  </w:style>
+  <w:style w:type="character" w:styleId="11">
+    <w:name w:val="HTML Code"/>
+    <w:basedOn w:val="4"/>
+    <w:uiPriority w:val="0"/>
+    <w:rPr>
+      <w:rFonts w:hint="default" w:ascii="monospace" w:hAnsi="monospace" w:eastAsia="monospace" w:cs="monospace"/>
+      <w:sz w:val="21"/>
+      <w:szCs w:val="21"/>
+    </w:rPr>
+  </w:style>
+  <w:style w:type="character" w:styleId="12">
+    <w:name w:val="HTML Cite"/>
+    <w:basedOn w:val="4"/>
+    <w:uiPriority w:val="0"/>
+  </w:style>
+  <w:style w:type="character" w:styleId="13">
+    <w:name w:val="HTML Keyboard"/>
+    <w:basedOn w:val="4"/>
+    <w:uiPriority w:val="0"/>
+    <w:rPr>
+      <w:rFonts w:hint="default" w:ascii="monospace" w:hAnsi="monospace" w:eastAsia="monospace" w:cs="monospace"/>
+      <w:sz w:val="21"/>
+      <w:szCs w:val="21"/>
+    </w:rPr>
+  </w:style>
+  <w:style w:type="character" w:styleId="14">
+    <w:name w:val="HTML Sample"/>
+    <w:basedOn w:val="4"/>
+    <w:uiPriority w:val="0"/>
+    <w:rPr>
+      <w:rFonts w:ascii="monospace" w:hAnsi="monospace" w:eastAsia="monospace" w:cs="monospace"/>
+      <w:sz w:val="21"/>
+      <w:szCs w:val="21"/>
+    </w:rPr>
+  </w:style>
+  <w:style w:type="paragraph" w:customStyle="1" w:styleId="16">
     <w:name w:val="List Paragraph"/>
     <w:basedOn w:val="1"/>
     <w:qFormat/>
@@ -1197,6 +2983,22 @@
     <w:pPr>
       <w:ind w:firstLine="420" w:firstLineChars="200"/>
     </w:pPr>
+  </w:style>
+  <w:style w:type="character" w:customStyle="1" w:styleId="17">
+    <w:name w:val="fontstrikethrough"/>
+    <w:basedOn w:val="4"/>
+    <w:uiPriority w:val="0"/>
+    <w:rPr>
+      <w:strike/>
+    </w:rPr>
+  </w:style>
+  <w:style w:type="character" w:customStyle="1" w:styleId="18">
+    <w:name w:val="fontborder"/>
+    <w:basedOn w:val="4"/>
+    <w:uiPriority w:val="0"/>
+    <w:rPr>
+      <w:bdr w:val="single" w:color="000000" w:sz="6" w:space="0"/>
+    </w:rPr>
   </w:style>
 </w:styles>
 </file>
